--- a/Bericht/Tichu3.docx
+++ b/Bericht/Tichu3.docx
@@ -36,13 +36,7 @@
       </w:r>
       <w:proofErr w:type="spellEnd"/>
       <w:r>
-        <w:t xml:space="preserve"> mit 56 Karten: von Zwei bis Ass in vier Farben plus vier Sonde</w:t>
-      </w:r>
-      <w:r>
-        <w:t>r</w:t>
-      </w:r>
-      <w:r>
-        <w:t>karten.</w:t>
+        <w:t xml:space="preserve"> mit 56 Karten: von Zwei bis Ass in vier Farben plus vier Sonderkarten.</w:t>
       </w:r>
     </w:p>
     <w:p>
@@ -145,13 +139,7 @@
       </w:r>
       <w:proofErr w:type="spellEnd"/>
       <w:r>
-        <w:t xml:space="preserve"> Jong wird häufig auch Eins genannt und hat auch diese Höhe. Der Spieler, der beim effekt</w:t>
-      </w:r>
-      <w:r>
-        <w:t>i</w:t>
-      </w:r>
-      <w:r>
-        <w:t xml:space="preserve">ven Spielstart den </w:t>
+        <w:t xml:space="preserve"> Jong wird häufig auch Eins genannt und hat auch diese Höhe. Der Spieler, der beim effektiven Spielstart den </w:t>
       </w:r>
       <w:proofErr w:type="spellStart"/>
       <w:r>
@@ -183,19 +171,7 @@
       </w:r>
       <w:proofErr w:type="spellEnd"/>
       <w:r>
-        <w:t xml:space="preserve"> Jong gespielt werden kann - so kann der Spi</w:t>
-      </w:r>
-      <w:r>
-        <w:t>e</w:t>
-      </w:r>
-      <w:r>
-        <w:t>ler, der ihn gespielt hat eine Karte Wünschen, die gespielt werden muss. Sonderkarten dürfen nicht gewünscht werden. Falls der nächste Spieler die g</w:t>
-      </w:r>
-      <w:r>
-        <w:t>e</w:t>
-      </w:r>
-      <w:r>
-        <w:t xml:space="preserve">wünschte Karte hat muss er sie spielen. Falls er die gewünschte Karte nicht hat kann er eine andere Karte spielen und der nächste Spieler, der kann, muss die gewünschte Karte spielen. Zum Teil wird </w:t>
+        <w:t xml:space="preserve"> Jong gespielt werden kann - so kann der Spieler, der ihn gespielt hat eine Karte Wünschen, die gespielt werden muss. Sonderkarten dürfen nicht gewünscht werden. Falls der nächste Spieler die gewünschte Karte hat muss er sie spielen. Falls er die gewünschte Karte nicht hat kann er eine andere Karte spielen und der nächste Spieler, der kann, muss die gewünschte Karte spielen. Zum Teil wird </w:t>
       </w:r>
       <w:proofErr w:type="spellStart"/>
       <w:r>
@@ -203,13 +179,7 @@
       </w:r>
       <w:proofErr w:type="spellEnd"/>
       <w:r>
-        <w:t xml:space="preserve"> auch so gespielt, dass jeder, der die gewünschte Karte nicht hat, pa</w:t>
-      </w:r>
-      <w:r>
-        <w:t>s</w:t>
-      </w:r>
-      <w:r>
-        <w:t>sen muss, bis jemand die gewünschte Karte spielen kann.</w:t>
+        <w:t xml:space="preserve"> auch so gespielt, dass jeder, der die gewünschte Karte nicht hat, passen muss, bis jemand die gewünschte Karte spielen kann.</w:t>
       </w:r>
     </w:p>
     <w:p>
@@ -379,13 +349,7 @@
         </w:drawing>
       </w:r>
       <w:r>
-        <w:t>Der Drache ist die höchste Karte im Spiel, kann nur einzeln gespielt werden und ist 25 Punkte wert. Wird ein Stich mit dem Drachen gemacht, so muss der ganze Stich einem der Gegner gegeben we</w:t>
-      </w:r>
-      <w:r>
-        <w:t>r</w:t>
-      </w:r>
-      <w:r>
-        <w:t>den.</w:t>
+        <w:t>Der Drache ist die höchste Karte im Spiel, kann nur einzeln gespielt werden und ist 25 Punkte wert. Wird ein Stich mit dem Drachen gemacht, so muss der ganze Stich einem der Gegner gegeben werden.</w:t>
       </w:r>
       <w:r>
         <w:rPr>
@@ -405,13 +369,13 @@
     </w:p>
     <w:p>
       <w:r>
-        <w:t>Der Phönix funktioniert wie ein Joker und kann folglich als beliebige andere Karte in Kombinationen eingebaut werden. Wird der Phönix einzeln gespielt, so ist er immer ein halbes hoher als die zuvor gespielte Karte. Wird er Beispielsweise über eine Zwei gespielt, so hat er eine Wert von zweieinhalb. So kann er auch über ein Ass gespielt werden und ist somit nach dem Drachen die höchste Einzelka</w:t>
-      </w:r>
-      <w:r>
-        <w:t>r</w:t>
-      </w:r>
-      <w:r>
-        <w:t>te. Jedoch hat der Phönix einen Wert von -25 Punkten, damit er nicht zu stark ist.</w:t>
+        <w:t>Der Phönix funktioniert wie ein Joker und kann folglich als beliebige andere Karte in Kombinationen eingebaut werden</w:t>
+      </w:r>
+      <w:r>
+        <w:t>, nur in Bomben darf der Phönix nicht eingebaut werden</w:t>
+      </w:r>
+      <w:r>
+        <w:t>. Wird der Phönix einzeln gespielt, so ist er immer ein halbes hoher als die zuvor gespielte Karte. Wird er Beispielsweise über eine Zwei gespielt, so hat er eine Wert von zweieinhalb. So kann er auch über ein Ass gespielt werden und ist somit nach dem Drachen die höchste Einzelkarte. Jedoch hat der Phönix einen Wert von -25 Punkten, damit er nicht zu stark ist.</w:t>
       </w:r>
     </w:p>
     <w:p>
@@ -657,7 +621,18 @@
               <w:t xml:space="preserve">andere </w:t>
             </w:r>
             <w:r>
-              <w:t xml:space="preserve">Strasse schlagen </w:t>
+              <w:t>Strasse schlagen</w:t>
+            </w:r>
+            <w:r>
+              <w:t xml:space="preserve">. Der </w:t>
+            </w:r>
+            <w:proofErr w:type="spellStart"/>
+            <w:r>
+              <w:t>Mah</w:t>
+            </w:r>
+            <w:proofErr w:type="spellEnd"/>
+            <w:r>
+              <w:t xml:space="preserve"> Jong kann als Eins in Strassen eingebaut werden.</w:t>
             </w:r>
           </w:p>
         </w:tc>
@@ -731,7 +706,45 @@
     </w:p>
     <w:p>
       <w:r>
-        <w:t xml:space="preserve">Wenn alle Spieler ihre Karten bekommen haben, beginnt das so genannte Schupfen, bei dem jeder Spieler jedem anderen je eine Karte gibt. </w:t>
+        <w:t>Wenn alle Spieler ihre Karten bekommen haben, beginnt das so genannte Schupfen, bei dem jeder Spieler je</w:t>
+      </w:r>
+      <w:r>
+        <w:t xml:space="preserve">dem anderen je eine Karte gibt. Nach dem Schupfen beginnt der Spieler, der das </w:t>
+      </w:r>
+      <w:proofErr w:type="spellStart"/>
+      <w:r>
+        <w:t>Mah</w:t>
+      </w:r>
+      <w:proofErr w:type="spellEnd"/>
+      <w:r>
+        <w:t xml:space="preserve"> Jong in seinen Karten hat, mit dem Spielen, wobei es egal ist, ob er als erstes das </w:t>
+      </w:r>
+      <w:proofErr w:type="spellStart"/>
+      <w:r>
+        <w:t>Mah</w:t>
+      </w:r>
+      <w:proofErr w:type="spellEnd"/>
+      <w:r>
+        <w:t xml:space="preserve"> Jong oder eine andere Karte spielt. </w:t>
+      </w:r>
+      <w:r>
+        <w:t>Auf eine gespielte Kombination kann nur eine höhere gleichartige Kombination oder eine Bombe bzw. Strassenbombe gespielt werden. Falls der Spieler, der an der Reihe ist nicht in der Lage ist über eine Kombination zu spielen oder es nicht möchte, so kann er passen. Wenn alle anderen Spieler gepasst haben, geht der Stich an den Spieler mit der zuletzt gespielten Kombination. Der Spieler, der den Stich gewonnen hat, hat danach das Ausspielrecht.</w:t>
+      </w:r>
+      <w:r>
+        <w:t xml:space="preserve"> Wenn ein Spieler  keine Karten mehr auf der Hand hat, ist er fertig. </w:t>
+      </w:r>
+    </w:p>
+    <w:p>
+      <w:pPr>
+        <w:pStyle w:val="berschrift2"/>
+      </w:pPr>
+      <w:r>
+        <w:t>Spielende</w:t>
+      </w:r>
+    </w:p>
+    <w:p>
+      <w:r>
+        <w:t>Das Spiel endet, sobald beide Spieler eines Teams fertig sind. Falls noch keiner aus dem anderen Team fertig ist, haben sie einen Doppelsieg gemacht und bekommen 200 Punkte. Falls schon einer der Gegner fertig ist, gehen die Handkanten des Spielers, der nicht fertig wurde an das Team, das ganz fertig ist, und seine Stiche gehen an den Spieler, der als erstes fertig war. Dann werden die Punkte zusammen gezählt und das Team mit mehr Punkten gewinnt die Partie. Gezählt wird so, dass die Fünfer 5 , die Zehner und Könige 10, der Drache 25 und der Phönix -25 Punkte geben. Insgesamt gibt es also 100 Punkte.</w:t>
       </w:r>
     </w:p>
     <w:sectPr>

--- a/Bericht/Tichu3.docx
+++ b/Bericht/Tichu3.docx
@@ -1,6 +1,6 @@
 
 <file path=word/document.xml><?xml version="1.0" encoding="utf-8"?>
-<w:document xmlns:ve="http://schemas.openxmlformats.org/markup-compatibility/2006" xmlns:o="urn:schemas-microsoft-com:office:office" xmlns:r="http://schemas.openxmlformats.org/officeDocument/2006/relationships" xmlns:m="http://schemas.openxmlformats.org/officeDocument/2006/math" xmlns:v="urn:schemas-microsoft-com:vml" xmlns:wp="http://schemas.openxmlformats.org/drawingml/2006/wordprocessingDrawing" xmlns:w10="urn:schemas-microsoft-com:office:word" xmlns:w="http://schemas.openxmlformats.org/wordprocessingml/2006/main" xmlns:wne="http://schemas.microsoft.com/office/word/2006/wordml">
+<w:document xmlns:wpc="http://schemas.microsoft.com/office/word/2010/wordprocessingCanvas" xmlns:cx="http://schemas.microsoft.com/office/drawing/2014/chartex" xmlns:cx1="http://schemas.microsoft.com/office/drawing/2015/9/8/chartex" xmlns:cx2="http://schemas.microsoft.com/office/drawing/2015/10/21/chartex" xmlns:cx3="http://schemas.microsoft.com/office/drawing/2016/5/9/chartex" xmlns:cx4="http://schemas.microsoft.com/office/drawing/2016/5/10/chartex" xmlns:cx5="http://schemas.microsoft.com/office/drawing/2016/5/11/chartex" xmlns:cx6="http://schemas.microsoft.com/office/drawing/2016/5/12/chartex" xmlns:cx7="http://schemas.microsoft.com/office/drawing/2016/5/13/chartex" xmlns:cx8="http://schemas.microsoft.com/office/drawing/2016/5/14/chartex" xmlns:mc="http://schemas.openxmlformats.org/markup-compatibility/2006" xmlns:aink="http://schemas.microsoft.com/office/drawing/2016/ink" xmlns:am3d="http://schemas.microsoft.com/office/drawing/2017/model3d" xmlns:o="urn:schemas-microsoft-com:office:office" xmlns:r="http://schemas.openxmlformats.org/officeDocument/2006/relationships" xmlns:m="http://schemas.openxmlformats.org/officeDocument/2006/math" xmlns:v="urn:schemas-microsoft-com:vml" xmlns:wp14="http://schemas.microsoft.com/office/word/2010/wordprocessingDrawing" xmlns:wp="http://schemas.openxmlformats.org/drawingml/2006/wordprocessingDrawing" xmlns:w10="urn:schemas-microsoft-com:office:word" xmlns:w="http://schemas.openxmlformats.org/wordprocessingml/2006/main" xmlns:w14="http://schemas.microsoft.com/office/word/2010/wordml" xmlns:w15="http://schemas.microsoft.com/office/word/2012/wordml" xmlns:w16cid="http://schemas.microsoft.com/office/word/2016/wordml/cid" xmlns:w16se="http://schemas.microsoft.com/office/word/2015/wordml/symex" xmlns:wpg="http://schemas.microsoft.com/office/word/2010/wordprocessingGroup" xmlns:wpi="http://schemas.microsoft.com/office/word/2010/wordprocessingInk" xmlns:wne="http://schemas.microsoft.com/office/word/2006/wordml" xmlns:wps="http://schemas.microsoft.com/office/word/2010/wordprocessingShape" mc:Ignorable="w14 w15 w16se w16cid wp14">
   <w:body>
     <w:p>
       <w:pPr>
@@ -11,7 +11,8 @@
           <w:szCs w:val="32"/>
         </w:rPr>
       </w:pPr>
-      <w:proofErr w:type="spellStart"/>
+      <w:bookmarkStart w:id="0" w:name="_Hlk526509378"/>
+      <w:bookmarkStart w:id="1" w:name="_GoBack"/>
       <w:r>
         <w:rPr>
           <w:rFonts w:cs="Calibri Light"/>
@@ -19,24 +20,16 @@
         </w:rPr>
         <w:t>Tichu</w:t>
       </w:r>
-      <w:proofErr w:type="spellEnd"/>
     </w:p>
     <w:p>
-      <w:proofErr w:type="spellStart"/>
-      <w:r>
-        <w:t>Tichu</w:t>
-      </w:r>
-      <w:proofErr w:type="spellEnd"/>
-      <w:r>
-        <w:t xml:space="preserve"> ist ein Kartenspiel für vier Spieler, wobei jeweils die zwei einander gegenübersitzenden  Spieler ein Team bilden. Gespielt wird </w:t>
-      </w:r>
-      <w:proofErr w:type="spellStart"/>
-      <w:r>
-        <w:t>Tichu</w:t>
-      </w:r>
-      <w:proofErr w:type="spellEnd"/>
-      <w:r>
-        <w:t xml:space="preserve"> mit 56 Karten: von Zwei bis Ass in vier Farben plus vier Sonderkarten.</w:t>
+      <w:r>
+        <w:t xml:space="preserve">Tichu ist ein Kartenspiel für vier Spieler, wobei jeweils die zwei einander </w:t>
+      </w:r>
+      <w:r>
+        <w:t>gegenübersitzenden Spieler</w:t>
+      </w:r>
+      <w:r>
+        <w:t xml:space="preserve"> ein Team bilden. Gespielt wird Tichu mit 56 Karten: von Zwei bis Ass in vier Farben plus vier Sonderkarten.</w:t>
       </w:r>
     </w:p>
     <w:p>
@@ -171,15 +164,7 @@
       </w:r>
       <w:proofErr w:type="spellEnd"/>
       <w:r>
-        <w:t xml:space="preserve"> Jong gespielt werden kann - so kann der Spieler, der ihn gespielt hat eine Karte Wünschen, die gespielt werden muss. Sonderkarten dürfen nicht gewünscht werden. Falls der nächste Spieler die gewünschte Karte hat muss er sie spielen. Falls er die gewünschte Karte nicht hat kann er eine andere Karte spielen und der nächste Spieler, der kann, muss die gewünschte Karte spielen. Zum Teil wird </w:t>
-      </w:r>
-      <w:proofErr w:type="spellStart"/>
-      <w:r>
-        <w:t>Tichu</w:t>
-      </w:r>
-      <w:proofErr w:type="spellEnd"/>
-      <w:r>
-        <w:t xml:space="preserve"> auch so gespielt, dass jeder, der die gewünschte Karte nicht hat, passen muss, bis jemand die gewünschte Karte spielen kann.</w:t>
+        <w:t xml:space="preserve"> Jong gespielt werden kann - so kann der Spieler, der ihn gespielt hat eine Karte Wünschen, die gespielt werden muss. Sonderkarten dürfen nicht gewünscht werden. Falls der nächste Spieler die gewünschte Karte hat muss er sie spielen. Falls er die gewünschte Karte nicht hat kann er eine andere Karte spielen und der nächste Spieler, der kann, muss die gewünschte Karte spielen. Zum Teil wird Tichu auch so gespielt, dass jeder, der die gewünschte Karte nicht hat, passen muss, bis jemand die gewünschte Karte spielen kann.</w:t>
       </w:r>
     </w:p>
     <w:p>
@@ -388,15 +373,7 @@
     </w:p>
     <w:p>
       <w:r>
-        <w:t xml:space="preserve">Beim </w:t>
-      </w:r>
-      <w:proofErr w:type="spellStart"/>
-      <w:r>
-        <w:t>Tichu</w:t>
-      </w:r>
-      <w:proofErr w:type="spellEnd"/>
-      <w:r>
-        <w:t xml:space="preserve"> gibt es viele verschiedene Kombinationen. </w:t>
+        <w:t xml:space="preserve">Beim Tichu gibt es viele verschiedene Kombinationen. </w:t>
       </w:r>
       <w:r>
         <w:t>Und zwar:</w:t>
@@ -406,7 +383,7 @@
       <w:tblPr>
         <w:tblStyle w:val="HelleSchattierung"/>
         <w:tblW w:w="0" w:type="auto"/>
-        <w:tblLook w:val="0480"/>
+        <w:tblLook w:val="0480" w:firstRow="0" w:lastRow="0" w:firstColumn="1" w:lastColumn="0" w:noHBand="0" w:noVBand="1"/>
       </w:tblPr>
       <w:tblGrid>
         <w:gridCol w:w="1668"/>
@@ -414,11 +391,11 @@
       </w:tblGrid>
       <w:tr>
         <w:trPr>
-          <w:cnfStyle w:val="000000100000"/>
+          <w:cnfStyle w:val="000000100000" w:firstRow="0" w:lastRow="0" w:firstColumn="0" w:lastColumn="0" w:oddVBand="0" w:evenVBand="0" w:oddHBand="1" w:evenHBand="0" w:firstRowFirstColumn="0" w:firstRowLastColumn="0" w:lastRowFirstColumn="0" w:lastRowLastColumn="0"/>
         </w:trPr>
         <w:tc>
           <w:tcPr>
-            <w:cnfStyle w:val="001000000000"/>
+            <w:cnfStyle w:val="001000000000" w:firstRow="0" w:lastRow="0" w:firstColumn="1" w:lastColumn="0" w:oddVBand="0" w:evenVBand="0" w:oddHBand="0" w:evenHBand="0" w:firstRowFirstColumn="0" w:firstRowLastColumn="0" w:lastRowFirstColumn="0" w:lastRowLastColumn="0"/>
             <w:tcW w:w="1668" w:type="dxa"/>
           </w:tcPr>
           <w:p>
@@ -433,7 +410,7 @@
           </w:tcPr>
           <w:p>
             <w:pPr>
-              <w:cnfStyle w:val="000000100000"/>
+              <w:cnfStyle w:val="000000100000" w:firstRow="0" w:lastRow="0" w:firstColumn="0" w:lastColumn="0" w:oddVBand="0" w:evenVBand="0" w:oddHBand="1" w:evenHBand="0" w:firstRowFirstColumn="0" w:firstRowLastColumn="0" w:lastRowFirstColumn="0" w:lastRowLastColumn="0"/>
             </w:pPr>
             <w:r>
               <w:t>Eine einzelne Karte</w:t>
@@ -444,7 +421,7 @@
       <w:tr>
         <w:tc>
           <w:tcPr>
-            <w:cnfStyle w:val="001000000000"/>
+            <w:cnfStyle w:val="001000000000" w:firstRow="0" w:lastRow="0" w:firstColumn="1" w:lastColumn="0" w:oddVBand="0" w:evenVBand="0" w:oddHBand="0" w:evenHBand="0" w:firstRowFirstColumn="0" w:firstRowLastColumn="0" w:lastRowFirstColumn="0" w:lastRowLastColumn="0"/>
             <w:tcW w:w="1668" w:type="dxa"/>
           </w:tcPr>
           <w:p>
@@ -459,7 +436,7 @@
           </w:tcPr>
           <w:p>
             <w:pPr>
-              <w:cnfStyle w:val="000000000000"/>
+              <w:cnfStyle w:val="000000000000" w:firstRow="0" w:lastRow="0" w:firstColumn="0" w:lastColumn="0" w:oddVBand="0" w:evenVBand="0" w:oddHBand="0" w:evenHBand="0" w:firstRowFirstColumn="0" w:firstRowLastColumn="0" w:lastRowFirstColumn="0" w:lastRowLastColumn="0"/>
             </w:pPr>
             <w:r>
               <w:t xml:space="preserve">Zwei Karten von der selben Höhe </w:t>
@@ -469,11 +446,11 @@
       </w:tr>
       <w:tr>
         <w:trPr>
-          <w:cnfStyle w:val="000000100000"/>
+          <w:cnfStyle w:val="000000100000" w:firstRow="0" w:lastRow="0" w:firstColumn="0" w:lastColumn="0" w:oddVBand="0" w:evenVBand="0" w:oddHBand="1" w:evenHBand="0" w:firstRowFirstColumn="0" w:firstRowLastColumn="0" w:lastRowFirstColumn="0" w:lastRowLastColumn="0"/>
         </w:trPr>
         <w:tc>
           <w:tcPr>
-            <w:cnfStyle w:val="001000000000"/>
+            <w:cnfStyle w:val="001000000000" w:firstRow="0" w:lastRow="0" w:firstColumn="1" w:lastColumn="0" w:oddVBand="0" w:evenVBand="0" w:oddHBand="0" w:evenHBand="0" w:firstRowFirstColumn="0" w:firstRowLastColumn="0" w:lastRowFirstColumn="0" w:lastRowLastColumn="0"/>
             <w:tcW w:w="1668" w:type="dxa"/>
           </w:tcPr>
           <w:p>
@@ -488,7 +465,7 @@
           </w:tcPr>
           <w:p>
             <w:pPr>
-              <w:cnfStyle w:val="000000100000"/>
+              <w:cnfStyle w:val="000000100000" w:firstRow="0" w:lastRow="0" w:firstColumn="0" w:lastColumn="0" w:oddVBand="0" w:evenVBand="0" w:oddHBand="1" w:evenHBand="0" w:firstRowFirstColumn="0" w:firstRowLastColumn="0" w:lastRowFirstColumn="0" w:lastRowLastColumn="0"/>
             </w:pPr>
             <w:r>
               <w:t>Drei Karten von der selben Höhe</w:t>
@@ -499,7 +476,7 @@
       <w:tr>
         <w:tc>
           <w:tcPr>
-            <w:cnfStyle w:val="001000000000"/>
+            <w:cnfStyle w:val="001000000000" w:firstRow="0" w:lastRow="0" w:firstColumn="1" w:lastColumn="0" w:oddVBand="0" w:evenVBand="0" w:oddHBand="0" w:evenHBand="0" w:firstRowFirstColumn="0" w:firstRowLastColumn="0" w:lastRowFirstColumn="0" w:lastRowLastColumn="0"/>
             <w:tcW w:w="1668" w:type="dxa"/>
           </w:tcPr>
           <w:p>
@@ -522,7 +499,7 @@
           </w:tcPr>
           <w:p>
             <w:pPr>
-              <w:cnfStyle w:val="000000000000"/>
+              <w:cnfStyle w:val="000000000000" w:firstRow="0" w:lastRow="0" w:firstColumn="0" w:lastColumn="0" w:oddVBand="0" w:evenVBand="0" w:oddHBand="0" w:evenHBand="0" w:firstRowFirstColumn="0" w:firstRowLastColumn="0" w:lastRowFirstColumn="0" w:lastRowLastColumn="0"/>
             </w:pPr>
             <w:r>
               <w:t xml:space="preserve">Ein Drilling und ein Paar, wobei die Höhe des Drillings die Höhe des </w:t>
@@ -543,11 +520,11 @@
       </w:tr>
       <w:tr>
         <w:trPr>
-          <w:cnfStyle w:val="000000100000"/>
+          <w:cnfStyle w:val="000000100000" w:firstRow="0" w:lastRow="0" w:firstColumn="0" w:lastColumn="0" w:oddVBand="0" w:evenVBand="0" w:oddHBand="1" w:evenHBand="0" w:firstRowFirstColumn="0" w:firstRowLastColumn="0" w:lastRowFirstColumn="0" w:lastRowLastColumn="0"/>
         </w:trPr>
         <w:tc>
           <w:tcPr>
-            <w:cnfStyle w:val="001000000000"/>
+            <w:cnfStyle w:val="001000000000" w:firstRow="0" w:lastRow="0" w:firstColumn="1" w:lastColumn="0" w:oddVBand="0" w:evenVBand="0" w:oddHBand="0" w:evenHBand="0" w:firstRowFirstColumn="0" w:firstRowLastColumn="0" w:lastRowFirstColumn="0" w:lastRowLastColumn="0"/>
             <w:tcW w:w="1668" w:type="dxa"/>
           </w:tcPr>
           <w:p>
@@ -562,7 +539,7 @@
           </w:tcPr>
           <w:p>
             <w:pPr>
-              <w:cnfStyle w:val="000000100000"/>
+              <w:cnfStyle w:val="000000100000" w:firstRow="0" w:lastRow="0" w:firstColumn="0" w:lastColumn="0" w:oddVBand="0" w:evenVBand="0" w:oddHBand="1" w:evenHBand="0" w:firstRowFirstColumn="0" w:firstRowLastColumn="0" w:lastRowFirstColumn="0" w:lastRowLastColumn="0"/>
             </w:pPr>
             <w:r>
               <w:t xml:space="preserve">Zwei oder mehr </w:t>
@@ -585,7 +562,7 @@
       <w:tr>
         <w:tc>
           <w:tcPr>
-            <w:cnfStyle w:val="001000000000"/>
+            <w:cnfStyle w:val="001000000000" w:firstRow="0" w:lastRow="0" w:firstColumn="1" w:lastColumn="0" w:oddVBand="0" w:evenVBand="0" w:oddHBand="0" w:evenHBand="0" w:firstRowFirstColumn="0" w:firstRowLastColumn="0" w:lastRowFirstColumn="0" w:lastRowLastColumn="0"/>
             <w:tcW w:w="1668" w:type="dxa"/>
           </w:tcPr>
           <w:p>
@@ -600,7 +577,7 @@
           </w:tcPr>
           <w:p>
             <w:pPr>
-              <w:cnfStyle w:val="000000000000"/>
+              <w:cnfStyle w:val="000000000000" w:firstRow="0" w:lastRow="0" w:firstColumn="0" w:lastColumn="0" w:oddVBand="0" w:evenVBand="0" w:oddHBand="0" w:evenHBand="0" w:firstRowFirstColumn="0" w:firstRowLastColumn="0" w:lastRowFirstColumn="0" w:lastRowLastColumn="0"/>
             </w:pPr>
             <w:r>
               <w:t xml:space="preserve">Fünf oder mehr </w:t>
@@ -639,11 +616,11 @@
       </w:tr>
       <w:tr>
         <w:trPr>
-          <w:cnfStyle w:val="000000100000"/>
+          <w:cnfStyle w:val="000000100000" w:firstRow="0" w:lastRow="0" w:firstColumn="0" w:lastColumn="0" w:oddVBand="0" w:evenVBand="0" w:oddHBand="1" w:evenHBand="0" w:firstRowFirstColumn="0" w:firstRowLastColumn="0" w:lastRowFirstColumn="0" w:lastRowLastColumn="0"/>
         </w:trPr>
         <w:tc>
           <w:tcPr>
-            <w:cnfStyle w:val="001000000000"/>
+            <w:cnfStyle w:val="001000000000" w:firstRow="0" w:lastRow="0" w:firstColumn="1" w:lastColumn="0" w:oddVBand="0" w:evenVBand="0" w:oddHBand="0" w:evenHBand="0" w:firstRowFirstColumn="0" w:firstRowLastColumn="0" w:lastRowFirstColumn="0" w:lastRowLastColumn="0"/>
             <w:tcW w:w="1668" w:type="dxa"/>
           </w:tcPr>
           <w:p>
@@ -658,7 +635,7 @@
           </w:tcPr>
           <w:p>
             <w:pPr>
-              <w:cnfStyle w:val="000000100000"/>
+              <w:cnfStyle w:val="000000100000" w:firstRow="0" w:lastRow="0" w:firstColumn="0" w:lastColumn="0" w:oddVBand="0" w:evenVBand="0" w:oddHBand="1" w:evenHBand="0" w:firstRowFirstColumn="0" w:firstRowLastColumn="0" w:lastRowFirstColumn="0" w:lastRowLastColumn="0"/>
             </w:pPr>
             <w:r>
               <w:t>Alle vier Karten der selben Höhe</w:t>
@@ -669,7 +646,7 @@
       <w:tr>
         <w:tc>
           <w:tcPr>
-            <w:cnfStyle w:val="001000000000"/>
+            <w:cnfStyle w:val="001000000000" w:firstRow="0" w:lastRow="0" w:firstColumn="1" w:lastColumn="0" w:oddVBand="0" w:evenVBand="0" w:oddHBand="0" w:evenHBand="0" w:firstRowFirstColumn="0" w:firstRowLastColumn="0" w:lastRowFirstColumn="0" w:lastRowLastColumn="0"/>
             <w:tcW w:w="1668" w:type="dxa"/>
           </w:tcPr>
           <w:p>
@@ -684,7 +661,7 @@
           </w:tcPr>
           <w:p>
             <w:pPr>
-              <w:cnfStyle w:val="000000000000"/>
+              <w:cnfStyle w:val="000000000000" w:firstRow="0" w:lastRow="0" w:firstColumn="0" w:lastColumn="0" w:oddVBand="0" w:evenVBand="0" w:oddHBand="0" w:evenHBand="0" w:firstRowFirstColumn="0" w:firstRowLastColumn="0" w:lastRowFirstColumn="0" w:lastRowLastColumn="0"/>
             </w:pPr>
             <w:r>
               <w:t>Eine Strasse in nur einer Farb</w:t>
@@ -731,7 +708,15 @@
         <w:t>Auf eine gespielte Kombination kann nur eine höhere gleichartige Kombination oder eine Bombe bzw. Strassenbombe gespielt werden. Falls der Spieler, der an der Reihe ist nicht in der Lage ist über eine Kombination zu spielen oder es nicht möchte, so kann er passen. Wenn alle anderen Spieler gepasst haben, geht der Stich an den Spieler mit der zuletzt gespielten Kombination. Der Spieler, der den Stich gewonnen hat, hat danach das Ausspielrecht.</w:t>
       </w:r>
       <w:r>
-        <w:t xml:space="preserve"> Wenn ein Spieler  keine Karten mehr auf der Hand hat, ist er fertig. </w:t>
+        <w:t xml:space="preserve"> Wenn ein </w:t>
+      </w:r>
+      <w:proofErr w:type="gramStart"/>
+      <w:r>
+        <w:t>Spieler  keine</w:t>
+      </w:r>
+      <w:proofErr w:type="gramEnd"/>
+      <w:r>
+        <w:t xml:space="preserve"> Karten mehr auf der Hand hat, ist er fertig. </w:t>
       </w:r>
     </w:p>
     <w:p>
@@ -744,8 +729,22 @@
     </w:p>
     <w:p>
       <w:r>
-        <w:t>Das Spiel endet, sobald beide Spieler eines Teams fertig sind. Falls noch keiner aus dem anderen Team fertig ist, haben sie einen Doppelsieg gemacht und bekommen 200 Punkte. Falls schon einer der Gegner fertig ist, gehen die Handkanten des Spielers, der nicht fertig wurde an das Team, das ganz fertig ist, und seine Stiche gehen an den Spieler, der als erstes fertig war. Dann werden die Punkte zusammen gezählt und das Team mit mehr Punkten gewinnt die Partie. Gezählt wird so, dass die Fünfer 5 , die Zehner und Könige 10, der Drache 25 und der Phönix -25 Punkte geben. Insgesamt gibt es also 100 Punkte.</w:t>
-      </w:r>
+        <w:t xml:space="preserve">Das Spiel endet, sobald beide Spieler eines Teams fertig sind. Falls noch keiner aus dem anderen Team fertig ist, haben sie einen Doppelsieg gemacht und bekommen 200 Punkte. Falls schon einer der Gegner fertig ist, gehen die Handkanten des Spielers, der nicht fertig wurde an das Team, das ganz fertig ist, und seine Stiche gehen an den Spieler, der als erstes fertig war. Dann werden die Punkte </w:t>
+      </w:r>
+      <w:r>
+        <w:t>zusammengezählt</w:t>
+      </w:r>
+      <w:r>
+        <w:t xml:space="preserve"> und das Team mit mehr Punkten gewinnt die Partie. Gezählt wird so, dass die Fünfer </w:t>
+      </w:r>
+      <w:r>
+        <w:t>5,</w:t>
+      </w:r>
+      <w:r>
+        <w:t xml:space="preserve"> die Zehner und Könige 10, der Drache 25 und der Phönix -25 Punkte geben. Insgesamt gibt es also 100 Punkte.</w:t>
+      </w:r>
+      <w:bookmarkEnd w:id="0"/>
+      <w:bookmarkEnd w:id="1"/>
     </w:p>
     <w:sectPr>
       <w:pgSz w:w="11906" w:h="16838"/>
@@ -758,7 +757,7 @@
 </file>
 
 <file path=word/styles.xml><?xml version="1.0" encoding="utf-8"?>
-<w:styles xmlns:r="http://schemas.openxmlformats.org/officeDocument/2006/relationships" xmlns:w="http://schemas.openxmlformats.org/wordprocessingml/2006/main">
+<w:styles xmlns:mc="http://schemas.openxmlformats.org/markup-compatibility/2006" xmlns:r="http://schemas.openxmlformats.org/officeDocument/2006/relationships" xmlns:w="http://schemas.openxmlformats.org/wordprocessingml/2006/main" xmlns:w14="http://schemas.microsoft.com/office/word/2010/wordml" xmlns:w15="http://schemas.microsoft.com/office/word/2012/wordml" xmlns:w16cid="http://schemas.microsoft.com/office/word/2016/wordml/cid" xmlns:w16se="http://schemas.microsoft.com/office/word/2015/wordml/symex" mc:Ignorable="w14 w15 w16se w16cid">
   <w:docDefaults>
     <w:rPrDefault>
       <w:rPr>
@@ -774,144 +773,382 @@
       </w:pPr>
     </w:pPrDefault>
   </w:docDefaults>
-  <w:latentStyles w:defLockedState="0" w:defUIPriority="99" w:defSemiHidden="1" w:defUnhideWhenUsed="1" w:defQFormat="0" w:count="267">
-    <w:lsdException w:name="Normal" w:semiHidden="0" w:uiPriority="0" w:unhideWhenUsed="0" w:qFormat="1"/>
-    <w:lsdException w:name="heading 1" w:semiHidden="0" w:uiPriority="9" w:unhideWhenUsed="0" w:qFormat="1"/>
-    <w:lsdException w:name="heading 2" w:uiPriority="9" w:qFormat="1"/>
-    <w:lsdException w:name="heading 3" w:uiPriority="9" w:qFormat="1"/>
-    <w:lsdException w:name="heading 4" w:uiPriority="9" w:qFormat="1"/>
-    <w:lsdException w:name="heading 5" w:uiPriority="9" w:qFormat="1"/>
-    <w:lsdException w:name="heading 6" w:uiPriority="9" w:qFormat="1"/>
-    <w:lsdException w:name="heading 7" w:uiPriority="9" w:qFormat="1"/>
-    <w:lsdException w:name="heading 8" w:uiPriority="9" w:qFormat="1"/>
-    <w:lsdException w:name="heading 9" w:uiPriority="9" w:qFormat="1"/>
-    <w:lsdException w:name="toc 1" w:uiPriority="39"/>
-    <w:lsdException w:name="toc 2" w:uiPriority="39"/>
-    <w:lsdException w:name="toc 3" w:uiPriority="39"/>
-    <w:lsdException w:name="toc 4" w:uiPriority="39"/>
-    <w:lsdException w:name="toc 5" w:uiPriority="39"/>
-    <w:lsdException w:name="toc 6" w:uiPriority="39"/>
-    <w:lsdException w:name="toc 7" w:uiPriority="39"/>
-    <w:lsdException w:name="toc 8" w:uiPriority="39"/>
-    <w:lsdException w:name="toc 9" w:uiPriority="39"/>
-    <w:lsdException w:name="caption" w:uiPriority="35" w:qFormat="1"/>
-    <w:lsdException w:name="Title" w:semiHidden="0" w:uiPriority="10" w:unhideWhenUsed="0" w:qFormat="1"/>
-    <w:lsdException w:name="Default Paragraph Font" w:uiPriority="1"/>
-    <w:lsdException w:name="Subtitle" w:semiHidden="0" w:uiPriority="11" w:unhideWhenUsed="0" w:qFormat="1"/>
-    <w:lsdException w:name="Strong" w:semiHidden="0" w:uiPriority="22" w:unhideWhenUsed="0" w:qFormat="1"/>
-    <w:lsdException w:name="Emphasis" w:semiHidden="0" w:uiPriority="20" w:unhideWhenUsed="0" w:qFormat="1"/>
-    <w:lsdException w:name="Table Grid" w:semiHidden="0" w:uiPriority="59" w:unhideWhenUsed="0"/>
-    <w:lsdException w:name="Placeholder Text" w:unhideWhenUsed="0"/>
-    <w:lsdException w:name="No Spacing" w:semiHidden="0" w:uiPriority="1" w:unhideWhenUsed="0" w:qFormat="1"/>
-    <w:lsdException w:name="Light Shading" w:semiHidden="0" w:uiPriority="60" w:unhideWhenUsed="0"/>
-    <w:lsdException w:name="Light List" w:semiHidden="0" w:uiPriority="61" w:unhideWhenUsed="0"/>
-    <w:lsdException w:name="Light Grid" w:semiHidden="0" w:uiPriority="62" w:unhideWhenUsed="0"/>
-    <w:lsdException w:name="Medium Shading 1" w:semiHidden="0" w:uiPriority="63" w:unhideWhenUsed="0"/>
-    <w:lsdException w:name="Medium Shading 2" w:semiHidden="0" w:uiPriority="64" w:unhideWhenUsed="0"/>
-    <w:lsdException w:name="Medium List 1" w:semiHidden="0" w:uiPriority="65" w:unhideWhenUsed="0"/>
-    <w:lsdException w:name="Medium List 2" w:semiHidden="0" w:uiPriority="66" w:unhideWhenUsed="0"/>
-    <w:lsdException w:name="Medium Grid 1" w:semiHidden="0" w:uiPriority="67" w:unhideWhenUsed="0"/>
-    <w:lsdException w:name="Medium Grid 2" w:semiHidden="0" w:uiPriority="68" w:unhideWhenUsed="0"/>
-    <w:lsdException w:name="Medium Grid 3" w:semiHidden="0" w:uiPriority="69" w:unhideWhenUsed="0"/>
-    <w:lsdException w:name="Dark List" w:semiHidden="0" w:uiPriority="70" w:unhideWhenUsed="0"/>
-    <w:lsdException w:name="Colorful Shading" w:semiHidden="0" w:uiPriority="71" w:unhideWhenUsed="0"/>
-    <w:lsdException w:name="Colorful List" w:semiHidden="0" w:uiPriority="72" w:unhideWhenUsed="0"/>
-    <w:lsdException w:name="Colorful Grid" w:semiHidden="0" w:uiPriority="73" w:unhideWhenUsed="0"/>
-    <w:lsdException w:name="Light Shading Accent 1" w:semiHidden="0" w:uiPriority="60" w:unhideWhenUsed="0"/>
-    <w:lsdException w:name="Light List Accent 1" w:semiHidden="0" w:uiPriority="61" w:unhideWhenUsed="0"/>
-    <w:lsdException w:name="Light Grid Accent 1" w:semiHidden="0" w:uiPriority="62" w:unhideWhenUsed="0"/>
-    <w:lsdException w:name="Medium Shading 1 Accent 1" w:semiHidden="0" w:uiPriority="63" w:unhideWhenUsed="0"/>
-    <w:lsdException w:name="Medium Shading 2 Accent 1" w:semiHidden="0" w:uiPriority="64" w:unhideWhenUsed="0"/>
-    <w:lsdException w:name="Medium List 1 Accent 1" w:semiHidden="0" w:uiPriority="65" w:unhideWhenUsed="0"/>
-    <w:lsdException w:name="Revision" w:unhideWhenUsed="0"/>
-    <w:lsdException w:name="List Paragraph" w:semiHidden="0" w:uiPriority="34" w:unhideWhenUsed="0" w:qFormat="1"/>
-    <w:lsdException w:name="Quote" w:semiHidden="0" w:uiPriority="29" w:unhideWhenUsed="0" w:qFormat="1"/>
-    <w:lsdException w:name="Intense Quote" w:semiHidden="0" w:uiPriority="30" w:unhideWhenUsed="0" w:qFormat="1"/>
-    <w:lsdException w:name="Medium List 2 Accent 1" w:semiHidden="0" w:uiPriority="66" w:unhideWhenUsed="0"/>
-    <w:lsdException w:name="Medium Grid 1 Accent 1" w:semiHidden="0" w:uiPriority="67" w:unhideWhenUsed="0"/>
-    <w:lsdException w:name="Medium Grid 2 Accent 1" w:semiHidden="0" w:uiPriority="68" w:unhideWhenUsed="0"/>
-    <w:lsdException w:name="Medium Grid 3 Accent 1" w:semiHidden="0" w:uiPriority="69" w:unhideWhenUsed="0"/>
-    <w:lsdException w:name="Dark List Accent 1" w:semiHidden="0" w:uiPriority="70" w:unhideWhenUsed="0"/>
-    <w:lsdException w:name="Colorful Shading Accent 1" w:semiHidden="0" w:uiPriority="71" w:unhideWhenUsed="0"/>
-    <w:lsdException w:name="Colorful List Accent 1" w:semiHidden="0" w:uiPriority="72" w:unhideWhenUsed="0"/>
-    <w:lsdException w:name="Colorful Grid Accent 1" w:semiHidden="0" w:uiPriority="73" w:unhideWhenUsed="0"/>
-    <w:lsdException w:name="Light Shading Accent 2" w:semiHidden="0" w:uiPriority="60" w:unhideWhenUsed="0"/>
-    <w:lsdException w:name="Light List Accent 2" w:semiHidden="0" w:uiPriority="61" w:unhideWhenUsed="0"/>
-    <w:lsdException w:name="Light Grid Accent 2" w:semiHidden="0" w:uiPriority="62" w:unhideWhenUsed="0"/>
-    <w:lsdException w:name="Medium Shading 1 Accent 2" w:semiHidden="0" w:uiPriority="63" w:unhideWhenUsed="0"/>
-    <w:lsdException w:name="Medium Shading 2 Accent 2" w:semiHidden="0" w:uiPriority="64" w:unhideWhenUsed="0"/>
-    <w:lsdException w:name="Medium List 1 Accent 2" w:semiHidden="0" w:uiPriority="65" w:unhideWhenUsed="0"/>
-    <w:lsdException w:name="Medium List 2 Accent 2" w:semiHidden="0" w:uiPriority="66" w:unhideWhenUsed="0"/>
-    <w:lsdException w:name="Medium Grid 1 Accent 2" w:semiHidden="0" w:uiPriority="67" w:unhideWhenUsed="0"/>
-    <w:lsdException w:name="Medium Grid 2 Accent 2" w:semiHidden="0" w:uiPriority="68" w:unhideWhenUsed="0"/>
-    <w:lsdException w:name="Medium Grid 3 Accent 2" w:semiHidden="0" w:uiPriority="69" w:unhideWhenUsed="0"/>
-    <w:lsdException w:name="Dark List Accent 2" w:semiHidden="0" w:uiPriority="70" w:unhideWhenUsed="0"/>
-    <w:lsdException w:name="Colorful Shading Accent 2" w:semiHidden="0" w:uiPriority="71" w:unhideWhenUsed="0"/>
-    <w:lsdException w:name="Colorful List Accent 2" w:semiHidden="0" w:uiPriority="72" w:unhideWhenUsed="0"/>
-    <w:lsdException w:name="Colorful Grid Accent 2" w:semiHidden="0" w:uiPriority="73" w:unhideWhenUsed="0"/>
-    <w:lsdException w:name="Light Shading Accent 3" w:semiHidden="0" w:uiPriority="60" w:unhideWhenUsed="0"/>
-    <w:lsdException w:name="Light List Accent 3" w:semiHidden="0" w:uiPriority="61" w:unhideWhenUsed="0"/>
-    <w:lsdException w:name="Light Grid Accent 3" w:semiHidden="0" w:uiPriority="62" w:unhideWhenUsed="0"/>
-    <w:lsdException w:name="Medium Shading 1 Accent 3" w:semiHidden="0" w:uiPriority="63" w:unhideWhenUsed="0"/>
-    <w:lsdException w:name="Medium Shading 2 Accent 3" w:semiHidden="0" w:uiPriority="64" w:unhideWhenUsed="0"/>
-    <w:lsdException w:name="Medium List 1 Accent 3" w:semiHidden="0" w:uiPriority="65" w:unhideWhenUsed="0"/>
-    <w:lsdException w:name="Medium List 2 Accent 3" w:semiHidden="0" w:uiPriority="66" w:unhideWhenUsed="0"/>
-    <w:lsdException w:name="Medium Grid 1 Accent 3" w:semiHidden="0" w:uiPriority="67" w:unhideWhenUsed="0"/>
-    <w:lsdException w:name="Medium Grid 2 Accent 3" w:semiHidden="0" w:uiPriority="68" w:unhideWhenUsed="0"/>
-    <w:lsdException w:name="Medium Grid 3 Accent 3" w:semiHidden="0" w:uiPriority="69" w:unhideWhenUsed="0"/>
-    <w:lsdException w:name="Dark List Accent 3" w:semiHidden="0" w:uiPriority="70" w:unhideWhenUsed="0"/>
-    <w:lsdException w:name="Colorful Shading Accent 3" w:semiHidden="0" w:uiPriority="71" w:unhideWhenUsed="0"/>
-    <w:lsdException w:name="Colorful List Accent 3" w:semiHidden="0" w:uiPriority="72" w:unhideWhenUsed="0"/>
-    <w:lsdException w:name="Colorful Grid Accent 3" w:semiHidden="0" w:uiPriority="73" w:unhideWhenUsed="0"/>
-    <w:lsdException w:name="Light Shading Accent 4" w:semiHidden="0" w:uiPriority="60" w:unhideWhenUsed="0"/>
-    <w:lsdException w:name="Light List Accent 4" w:semiHidden="0" w:uiPriority="61" w:unhideWhenUsed="0"/>
-    <w:lsdException w:name="Light Grid Accent 4" w:semiHidden="0" w:uiPriority="62" w:unhideWhenUsed="0"/>
-    <w:lsdException w:name="Medium Shading 1 Accent 4" w:semiHidden="0" w:uiPriority="63" w:unhideWhenUsed="0"/>
-    <w:lsdException w:name="Medium Shading 2 Accent 4" w:semiHidden="0" w:uiPriority="64" w:unhideWhenUsed="0"/>
-    <w:lsdException w:name="Medium List 1 Accent 4" w:semiHidden="0" w:uiPriority="65" w:unhideWhenUsed="0"/>
-    <w:lsdException w:name="Medium List 2 Accent 4" w:semiHidden="0" w:uiPriority="66" w:unhideWhenUsed="0"/>
-    <w:lsdException w:name="Medium Grid 1 Accent 4" w:semiHidden="0" w:uiPriority="67" w:unhideWhenUsed="0"/>
-    <w:lsdException w:name="Medium Grid 2 Accent 4" w:semiHidden="0" w:uiPriority="68" w:unhideWhenUsed="0"/>
-    <w:lsdException w:name="Medium Grid 3 Accent 4" w:semiHidden="0" w:uiPriority="69" w:unhideWhenUsed="0"/>
-    <w:lsdException w:name="Dark List Accent 4" w:semiHidden="0" w:uiPriority="70" w:unhideWhenUsed="0"/>
-    <w:lsdException w:name="Colorful Shading Accent 4" w:semiHidden="0" w:uiPriority="71" w:unhideWhenUsed="0"/>
-    <w:lsdException w:name="Colorful List Accent 4" w:semiHidden="0" w:uiPriority="72" w:unhideWhenUsed="0"/>
-    <w:lsdException w:name="Colorful Grid Accent 4" w:semiHidden="0" w:uiPriority="73" w:unhideWhenUsed="0"/>
-    <w:lsdException w:name="Light Shading Accent 5" w:semiHidden="0" w:uiPriority="60" w:unhideWhenUsed="0"/>
-    <w:lsdException w:name="Light List Accent 5" w:semiHidden="0" w:uiPriority="61" w:unhideWhenUsed="0"/>
-    <w:lsdException w:name="Light Grid Accent 5" w:semiHidden="0" w:uiPriority="62" w:unhideWhenUsed="0"/>
-    <w:lsdException w:name="Medium Shading 1 Accent 5" w:semiHidden="0" w:uiPriority="63" w:unhideWhenUsed="0"/>
-    <w:lsdException w:name="Medium Shading 2 Accent 5" w:semiHidden="0" w:uiPriority="64" w:unhideWhenUsed="0"/>
-    <w:lsdException w:name="Medium List 1 Accent 5" w:semiHidden="0" w:uiPriority="65" w:unhideWhenUsed="0"/>
-    <w:lsdException w:name="Medium List 2 Accent 5" w:semiHidden="0" w:uiPriority="66" w:unhideWhenUsed="0"/>
-    <w:lsdException w:name="Medium Grid 1 Accent 5" w:semiHidden="0" w:uiPriority="67" w:unhideWhenUsed="0"/>
-    <w:lsdException w:name="Medium Grid 2 Accent 5" w:semiHidden="0" w:uiPriority="68" w:unhideWhenUsed="0"/>
-    <w:lsdException w:name="Medium Grid 3 Accent 5" w:semiHidden="0" w:uiPriority="69" w:unhideWhenUsed="0"/>
-    <w:lsdException w:name="Dark List Accent 5" w:semiHidden="0" w:uiPriority="70" w:unhideWhenUsed="0"/>
-    <w:lsdException w:name="Colorful Shading Accent 5" w:semiHidden="0" w:uiPriority="71" w:unhideWhenUsed="0"/>
-    <w:lsdException w:name="Colorful List Accent 5" w:semiHidden="0" w:uiPriority="72" w:unhideWhenUsed="0"/>
-    <w:lsdException w:name="Colorful Grid Accent 5" w:semiHidden="0" w:uiPriority="73" w:unhideWhenUsed="0"/>
-    <w:lsdException w:name="Light Shading Accent 6" w:semiHidden="0" w:uiPriority="60" w:unhideWhenUsed="0"/>
-    <w:lsdException w:name="Light List Accent 6" w:semiHidden="0" w:uiPriority="61" w:unhideWhenUsed="0"/>
-    <w:lsdException w:name="Light Grid Accent 6" w:semiHidden="0" w:uiPriority="62" w:unhideWhenUsed="0"/>
-    <w:lsdException w:name="Medium Shading 1 Accent 6" w:semiHidden="0" w:uiPriority="63" w:unhideWhenUsed="0"/>
-    <w:lsdException w:name="Medium Shading 2 Accent 6" w:semiHidden="0" w:uiPriority="64" w:unhideWhenUsed="0"/>
-    <w:lsdException w:name="Medium List 1 Accent 6" w:semiHidden="0" w:uiPriority="65" w:unhideWhenUsed="0"/>
-    <w:lsdException w:name="Medium List 2 Accent 6" w:semiHidden="0" w:uiPriority="66" w:unhideWhenUsed="0"/>
-    <w:lsdException w:name="Medium Grid 1 Accent 6" w:semiHidden="0" w:uiPriority="67" w:unhideWhenUsed="0"/>
-    <w:lsdException w:name="Medium Grid 2 Accent 6" w:semiHidden="0" w:uiPriority="68" w:unhideWhenUsed="0"/>
-    <w:lsdException w:name="Medium Grid 3 Accent 6" w:semiHidden="0" w:uiPriority="69" w:unhideWhenUsed="0"/>
-    <w:lsdException w:name="Dark List Accent 6" w:semiHidden="0" w:uiPriority="70" w:unhideWhenUsed="0"/>
-    <w:lsdException w:name="Colorful Shading Accent 6" w:semiHidden="0" w:uiPriority="71" w:unhideWhenUsed="0"/>
-    <w:lsdException w:name="Colorful List Accent 6" w:semiHidden="0" w:uiPriority="72" w:unhideWhenUsed="0"/>
-    <w:lsdException w:name="Colorful Grid Accent 6" w:semiHidden="0" w:uiPriority="73" w:unhideWhenUsed="0"/>
-    <w:lsdException w:name="Subtle Emphasis" w:semiHidden="0" w:uiPriority="19" w:unhideWhenUsed="0" w:qFormat="1"/>
-    <w:lsdException w:name="Intense Emphasis" w:semiHidden="0" w:uiPriority="21" w:unhideWhenUsed="0" w:qFormat="1"/>
-    <w:lsdException w:name="Subtle Reference" w:semiHidden="0" w:uiPriority="31" w:unhideWhenUsed="0" w:qFormat="1"/>
-    <w:lsdException w:name="Intense Reference" w:semiHidden="0" w:uiPriority="32" w:unhideWhenUsed="0" w:qFormat="1"/>
-    <w:lsdException w:name="Book Title" w:semiHidden="0" w:uiPriority="33" w:unhideWhenUsed="0" w:qFormat="1"/>
-    <w:lsdException w:name="Bibliography" w:uiPriority="37"/>
-    <w:lsdException w:name="TOC Heading" w:uiPriority="39" w:qFormat="1"/>
+  <w:latentStyles w:defLockedState="0" w:defUIPriority="99" w:defSemiHidden="0" w:defUnhideWhenUsed="0" w:defQFormat="0" w:count="375">
+    <w:lsdException w:name="Normal" w:uiPriority="0" w:qFormat="1"/>
+    <w:lsdException w:name="heading 1" w:uiPriority="9" w:qFormat="1"/>
+    <w:lsdException w:name="heading 2" w:semiHidden="1" w:uiPriority="9" w:unhideWhenUsed="1" w:qFormat="1"/>
+    <w:lsdException w:name="heading 3" w:semiHidden="1" w:uiPriority="9" w:unhideWhenUsed="1" w:qFormat="1"/>
+    <w:lsdException w:name="heading 4" w:semiHidden="1" w:uiPriority="9" w:unhideWhenUsed="1" w:qFormat="1"/>
+    <w:lsdException w:name="heading 5" w:semiHidden="1" w:uiPriority="9" w:unhideWhenUsed="1" w:qFormat="1"/>
+    <w:lsdException w:name="heading 6" w:semiHidden="1" w:uiPriority="9" w:unhideWhenUsed="1" w:qFormat="1"/>
+    <w:lsdException w:name="heading 7" w:semiHidden="1" w:uiPriority="9" w:unhideWhenUsed="1" w:qFormat="1"/>
+    <w:lsdException w:name="heading 8" w:semiHidden="1" w:uiPriority="9" w:unhideWhenUsed="1" w:qFormat="1"/>
+    <w:lsdException w:name="heading 9" w:semiHidden="1" w:uiPriority="9" w:unhideWhenUsed="1" w:qFormat="1"/>
+    <w:lsdException w:name="index 1" w:semiHidden="1" w:unhideWhenUsed="1"/>
+    <w:lsdException w:name="index 2" w:semiHidden="1" w:unhideWhenUsed="1"/>
+    <w:lsdException w:name="index 3" w:semiHidden="1" w:unhideWhenUsed="1"/>
+    <w:lsdException w:name="index 4" w:semiHidden="1" w:unhideWhenUsed="1"/>
+    <w:lsdException w:name="index 5" w:semiHidden="1" w:unhideWhenUsed="1"/>
+    <w:lsdException w:name="index 6" w:semiHidden="1" w:unhideWhenUsed="1"/>
+    <w:lsdException w:name="index 7" w:semiHidden="1" w:unhideWhenUsed="1"/>
+    <w:lsdException w:name="index 8" w:semiHidden="1" w:unhideWhenUsed="1"/>
+    <w:lsdException w:name="index 9" w:semiHidden="1" w:unhideWhenUsed="1"/>
+    <w:lsdException w:name="toc 1" w:semiHidden="1" w:uiPriority="39" w:unhideWhenUsed="1"/>
+    <w:lsdException w:name="toc 2" w:semiHidden="1" w:uiPriority="39" w:unhideWhenUsed="1"/>
+    <w:lsdException w:name="toc 3" w:semiHidden="1" w:uiPriority="39" w:unhideWhenUsed="1"/>
+    <w:lsdException w:name="toc 4" w:semiHidden="1" w:uiPriority="39" w:unhideWhenUsed="1"/>
+    <w:lsdException w:name="toc 5" w:semiHidden="1" w:uiPriority="39" w:unhideWhenUsed="1"/>
+    <w:lsdException w:name="toc 6" w:semiHidden="1" w:uiPriority="39" w:unhideWhenUsed="1"/>
+    <w:lsdException w:name="toc 7" w:semiHidden="1" w:uiPriority="39" w:unhideWhenUsed="1"/>
+    <w:lsdException w:name="toc 8" w:semiHidden="1" w:uiPriority="39" w:unhideWhenUsed="1"/>
+    <w:lsdException w:name="toc 9" w:semiHidden="1" w:uiPriority="39" w:unhideWhenUsed="1"/>
+    <w:lsdException w:name="Normal Indent" w:semiHidden="1" w:unhideWhenUsed="1"/>
+    <w:lsdException w:name="footnote text" w:semiHidden="1" w:unhideWhenUsed="1"/>
+    <w:lsdException w:name="annotation text" w:semiHidden="1" w:unhideWhenUsed="1"/>
+    <w:lsdException w:name="header" w:semiHidden="1" w:unhideWhenUsed="1"/>
+    <w:lsdException w:name="footer" w:semiHidden="1" w:unhideWhenUsed="1"/>
+    <w:lsdException w:name="index heading" w:semiHidden="1" w:unhideWhenUsed="1"/>
+    <w:lsdException w:name="caption" w:semiHidden="1" w:uiPriority="35" w:unhideWhenUsed="1" w:qFormat="1"/>
+    <w:lsdException w:name="table of figures" w:semiHidden="1" w:unhideWhenUsed="1"/>
+    <w:lsdException w:name="envelope address" w:semiHidden="1" w:unhideWhenUsed="1"/>
+    <w:lsdException w:name="envelope return" w:semiHidden="1" w:unhideWhenUsed="1"/>
+    <w:lsdException w:name="footnote reference" w:semiHidden="1" w:unhideWhenUsed="1"/>
+    <w:lsdException w:name="annotation reference" w:semiHidden="1" w:unhideWhenUsed="1"/>
+    <w:lsdException w:name="line number" w:semiHidden="1" w:unhideWhenUsed="1"/>
+    <w:lsdException w:name="page number" w:semiHidden="1" w:unhideWhenUsed="1"/>
+    <w:lsdException w:name="endnote reference" w:semiHidden="1" w:unhideWhenUsed="1"/>
+    <w:lsdException w:name="endnote text" w:semiHidden="1" w:unhideWhenUsed="1"/>
+    <w:lsdException w:name="table of authorities" w:semiHidden="1" w:unhideWhenUsed="1"/>
+    <w:lsdException w:name="macro" w:semiHidden="1" w:unhideWhenUsed="1"/>
+    <w:lsdException w:name="toa heading" w:semiHidden="1" w:unhideWhenUsed="1"/>
+    <w:lsdException w:name="List" w:semiHidden="1" w:unhideWhenUsed="1"/>
+    <w:lsdException w:name="List Bullet" w:semiHidden="1" w:unhideWhenUsed="1"/>
+    <w:lsdException w:name="List Number" w:semiHidden="1" w:unhideWhenUsed="1"/>
+    <w:lsdException w:name="List 2" w:semiHidden="1" w:unhideWhenUsed="1"/>
+    <w:lsdException w:name="List 3" w:semiHidden="1" w:unhideWhenUsed="1"/>
+    <w:lsdException w:name="List 4" w:semiHidden="1" w:unhideWhenUsed="1"/>
+    <w:lsdException w:name="List 5" w:semiHidden="1" w:unhideWhenUsed="1"/>
+    <w:lsdException w:name="List Bullet 2" w:semiHidden="1" w:unhideWhenUsed="1"/>
+    <w:lsdException w:name="List Bullet 3" w:semiHidden="1" w:unhideWhenUsed="1"/>
+    <w:lsdException w:name="List Bullet 4" w:semiHidden="1" w:unhideWhenUsed="1"/>
+    <w:lsdException w:name="List Bullet 5" w:semiHidden="1" w:unhideWhenUsed="1"/>
+    <w:lsdException w:name="List Number 2" w:semiHidden="1" w:unhideWhenUsed="1"/>
+    <w:lsdException w:name="List Number 3" w:semiHidden="1" w:unhideWhenUsed="1"/>
+    <w:lsdException w:name="List Number 4" w:semiHidden="1" w:unhideWhenUsed="1"/>
+    <w:lsdException w:name="List Number 5" w:semiHidden="1" w:unhideWhenUsed="1"/>
+    <w:lsdException w:name="Title" w:uiPriority="10" w:qFormat="1"/>
+    <w:lsdException w:name="Closing" w:semiHidden="1" w:unhideWhenUsed="1"/>
+    <w:lsdException w:name="Signature" w:semiHidden="1" w:unhideWhenUsed="1"/>
+    <w:lsdException w:name="Default Paragraph Font" w:semiHidden="1" w:uiPriority="1" w:unhideWhenUsed="1"/>
+    <w:lsdException w:name="Body Text" w:semiHidden="1" w:unhideWhenUsed="1"/>
+    <w:lsdException w:name="Body Text Indent" w:semiHidden="1" w:unhideWhenUsed="1"/>
+    <w:lsdException w:name="List Continue" w:semiHidden="1" w:unhideWhenUsed="1"/>
+    <w:lsdException w:name="List Continue 2" w:semiHidden="1" w:unhideWhenUsed="1"/>
+    <w:lsdException w:name="List Continue 3" w:semiHidden="1" w:unhideWhenUsed="1"/>
+    <w:lsdException w:name="List Continue 4" w:semiHidden="1" w:unhideWhenUsed="1"/>
+    <w:lsdException w:name="List Continue 5" w:semiHidden="1" w:unhideWhenUsed="1"/>
+    <w:lsdException w:name="Message Header" w:semiHidden="1" w:unhideWhenUsed="1"/>
+    <w:lsdException w:name="Subtitle" w:uiPriority="11" w:qFormat="1"/>
+    <w:lsdException w:name="Salutation" w:semiHidden="1" w:unhideWhenUsed="1"/>
+    <w:lsdException w:name="Date" w:semiHidden="1" w:unhideWhenUsed="1"/>
+    <w:lsdException w:name="Body Text First Indent" w:semiHidden="1" w:unhideWhenUsed="1"/>
+    <w:lsdException w:name="Body Text First Indent 2" w:semiHidden="1" w:unhideWhenUsed="1"/>
+    <w:lsdException w:name="Note Heading" w:semiHidden="1" w:unhideWhenUsed="1"/>
+    <w:lsdException w:name="Body Text 2" w:semiHidden="1" w:unhideWhenUsed="1"/>
+    <w:lsdException w:name="Body Text 3" w:semiHidden="1" w:unhideWhenUsed="1"/>
+    <w:lsdException w:name="Body Text Indent 2" w:semiHidden="1" w:unhideWhenUsed="1"/>
+    <w:lsdException w:name="Body Text Indent 3" w:semiHidden="1" w:unhideWhenUsed="1"/>
+    <w:lsdException w:name="Block Text" w:semiHidden="1" w:unhideWhenUsed="1"/>
+    <w:lsdException w:name="Hyperlink" w:semiHidden="1" w:unhideWhenUsed="1"/>
+    <w:lsdException w:name="FollowedHyperlink" w:semiHidden="1" w:unhideWhenUsed="1"/>
+    <w:lsdException w:name="Strong" w:uiPriority="22" w:qFormat="1"/>
+    <w:lsdException w:name="Emphasis" w:uiPriority="20" w:qFormat="1"/>
+    <w:lsdException w:name="Document Map" w:semiHidden="1" w:unhideWhenUsed="1"/>
+    <w:lsdException w:name="Plain Text" w:semiHidden="1" w:unhideWhenUsed="1"/>
+    <w:lsdException w:name="E-mail Signature" w:semiHidden="1" w:unhideWhenUsed="1"/>
+    <w:lsdException w:name="HTML Top of Form" w:semiHidden="1" w:unhideWhenUsed="1"/>
+    <w:lsdException w:name="HTML Bottom of Form" w:semiHidden="1" w:unhideWhenUsed="1"/>
+    <w:lsdException w:name="Normal (Web)" w:semiHidden="1" w:unhideWhenUsed="1"/>
+    <w:lsdException w:name="HTML Acronym" w:semiHidden="1" w:unhideWhenUsed="1"/>
+    <w:lsdException w:name="HTML Address" w:semiHidden="1" w:unhideWhenUsed="1"/>
+    <w:lsdException w:name="HTML Cite" w:semiHidden="1" w:unhideWhenUsed="1"/>
+    <w:lsdException w:name="HTML Code" w:semiHidden="1" w:unhideWhenUsed="1"/>
+    <w:lsdException w:name="HTML Definition" w:semiHidden="1" w:unhideWhenUsed="1"/>
+    <w:lsdException w:name="HTML Keyboard" w:semiHidden="1" w:unhideWhenUsed="1"/>
+    <w:lsdException w:name="HTML Preformatted" w:semiHidden="1" w:unhideWhenUsed="1"/>
+    <w:lsdException w:name="HTML Sample" w:semiHidden="1" w:unhideWhenUsed="1"/>
+    <w:lsdException w:name="HTML Typewriter" w:semiHidden="1" w:unhideWhenUsed="1"/>
+    <w:lsdException w:name="HTML Variable" w:semiHidden="1" w:unhideWhenUsed="1"/>
+    <w:lsdException w:name="Normal Table" w:semiHidden="1" w:unhideWhenUsed="1"/>
+    <w:lsdException w:name="annotation subject" w:semiHidden="1" w:unhideWhenUsed="1"/>
+    <w:lsdException w:name="No List" w:semiHidden="1" w:unhideWhenUsed="1"/>
+    <w:lsdException w:name="Outline List 1" w:semiHidden="1" w:unhideWhenUsed="1"/>
+    <w:lsdException w:name="Outline List 2" w:semiHidden="1" w:unhideWhenUsed="1"/>
+    <w:lsdException w:name="Outline List 3" w:semiHidden="1" w:unhideWhenUsed="1"/>
+    <w:lsdException w:name="Table Simple 1" w:semiHidden="1" w:unhideWhenUsed="1"/>
+    <w:lsdException w:name="Table Simple 2" w:semiHidden="1" w:unhideWhenUsed="1"/>
+    <w:lsdException w:name="Table Simple 3" w:semiHidden="1" w:unhideWhenUsed="1"/>
+    <w:lsdException w:name="Table Classic 1" w:semiHidden="1" w:unhideWhenUsed="1"/>
+    <w:lsdException w:name="Table Classic 2" w:semiHidden="1" w:unhideWhenUsed="1"/>
+    <w:lsdException w:name="Table Classic 3" w:semiHidden="1" w:unhideWhenUsed="1"/>
+    <w:lsdException w:name="Table Classic 4" w:semiHidden="1" w:unhideWhenUsed="1"/>
+    <w:lsdException w:name="Table Colorful 1" w:semiHidden="1" w:unhideWhenUsed="1"/>
+    <w:lsdException w:name="Table Colorful 2" w:semiHidden="1" w:unhideWhenUsed="1"/>
+    <w:lsdException w:name="Table Colorful 3" w:semiHidden="1" w:unhideWhenUsed="1"/>
+    <w:lsdException w:name="Table Columns 1" w:semiHidden="1" w:unhideWhenUsed="1"/>
+    <w:lsdException w:name="Table Columns 2" w:semiHidden="1" w:unhideWhenUsed="1"/>
+    <w:lsdException w:name="Table Columns 3" w:semiHidden="1" w:unhideWhenUsed="1"/>
+    <w:lsdException w:name="Table Columns 4" w:semiHidden="1" w:unhideWhenUsed="1"/>
+    <w:lsdException w:name="Table Columns 5" w:semiHidden="1" w:unhideWhenUsed="1"/>
+    <w:lsdException w:name="Table Grid 1" w:semiHidden="1" w:unhideWhenUsed="1"/>
+    <w:lsdException w:name="Table Grid 2" w:semiHidden="1" w:unhideWhenUsed="1"/>
+    <w:lsdException w:name="Table Grid 3" w:semiHidden="1" w:unhideWhenUsed="1"/>
+    <w:lsdException w:name="Table Grid 4" w:semiHidden="1" w:unhideWhenUsed="1"/>
+    <w:lsdException w:name="Table Grid 5" w:semiHidden="1" w:unhideWhenUsed="1"/>
+    <w:lsdException w:name="Table Grid 6" w:semiHidden="1" w:unhideWhenUsed="1"/>
+    <w:lsdException w:name="Table Grid 7" w:semiHidden="1" w:unhideWhenUsed="1"/>
+    <w:lsdException w:name="Table Grid 8" w:semiHidden="1" w:unhideWhenUsed="1"/>
+    <w:lsdException w:name="Table List 1" w:semiHidden="1" w:unhideWhenUsed="1"/>
+    <w:lsdException w:name="Table List 2" w:semiHidden="1" w:unhideWhenUsed="1"/>
+    <w:lsdException w:name="Table List 3" w:semiHidden="1" w:unhideWhenUsed="1"/>
+    <w:lsdException w:name="Table List 4" w:semiHidden="1" w:unhideWhenUsed="1"/>
+    <w:lsdException w:name="Table List 5" w:semiHidden="1" w:unhideWhenUsed="1"/>
+    <w:lsdException w:name="Table List 6" w:semiHidden="1" w:unhideWhenUsed="1"/>
+    <w:lsdException w:name="Table List 7" w:semiHidden="1" w:unhideWhenUsed="1"/>
+    <w:lsdException w:name="Table List 8" w:semiHidden="1" w:unhideWhenUsed="1"/>
+    <w:lsdException w:name="Table 3D effects 1" w:semiHidden="1" w:unhideWhenUsed="1"/>
+    <w:lsdException w:name="Table 3D effects 2" w:semiHidden="1" w:unhideWhenUsed="1"/>
+    <w:lsdException w:name="Table 3D effects 3" w:semiHidden="1" w:unhideWhenUsed="1"/>
+    <w:lsdException w:name="Table Contemporary" w:semiHidden="1" w:unhideWhenUsed="1"/>
+    <w:lsdException w:name="Table Elegant" w:semiHidden="1" w:unhideWhenUsed="1"/>
+    <w:lsdException w:name="Table Professional" w:semiHidden="1" w:unhideWhenUsed="1"/>
+    <w:lsdException w:name="Table Subtle 1" w:semiHidden="1" w:unhideWhenUsed="1"/>
+    <w:lsdException w:name="Table Subtle 2" w:semiHidden="1" w:unhideWhenUsed="1"/>
+    <w:lsdException w:name="Table Web 1" w:semiHidden="1" w:unhideWhenUsed="1"/>
+    <w:lsdException w:name="Table Web 2" w:semiHidden="1" w:unhideWhenUsed="1"/>
+    <w:lsdException w:name="Table Web 3" w:semiHidden="1" w:unhideWhenUsed="1"/>
+    <w:lsdException w:name="Balloon Text" w:semiHidden="1" w:unhideWhenUsed="1"/>
+    <w:lsdException w:name="Table Grid" w:semiHidden="1" w:uiPriority="59" w:unhideWhenUsed="1"/>
+    <w:lsdException w:name="Table Theme" w:semiHidden="1" w:unhideWhenUsed="1"/>
+    <w:lsdException w:name="Placeholder Text" w:semiHidden="1"/>
+    <w:lsdException w:name="No Spacing" w:uiPriority="1" w:qFormat="1"/>
+    <w:lsdException w:name="Light Shading" w:uiPriority="60"/>
+    <w:lsdException w:name="Light List" w:uiPriority="61"/>
+    <w:lsdException w:name="Light Grid" w:uiPriority="62"/>
+    <w:lsdException w:name="Medium Shading 1" w:uiPriority="63"/>
+    <w:lsdException w:name="Medium Shading 2" w:uiPriority="64"/>
+    <w:lsdException w:name="Medium List 1" w:uiPriority="65"/>
+    <w:lsdException w:name="Medium List 2" w:uiPriority="66"/>
+    <w:lsdException w:name="Medium Grid 1" w:uiPriority="67"/>
+    <w:lsdException w:name="Medium Grid 2" w:uiPriority="68"/>
+    <w:lsdException w:name="Medium Grid 3" w:uiPriority="69"/>
+    <w:lsdException w:name="Dark List" w:uiPriority="70"/>
+    <w:lsdException w:name="Colorful Shading" w:uiPriority="71"/>
+    <w:lsdException w:name="Colorful List" w:uiPriority="72"/>
+    <w:lsdException w:name="Colorful Grid" w:uiPriority="73"/>
+    <w:lsdException w:name="Light Shading Accent 1" w:uiPriority="60"/>
+    <w:lsdException w:name="Light List Accent 1" w:uiPriority="61"/>
+    <w:lsdException w:name="Light Grid Accent 1" w:uiPriority="62"/>
+    <w:lsdException w:name="Medium Shading 1 Accent 1" w:uiPriority="63"/>
+    <w:lsdException w:name="Medium Shading 2 Accent 1" w:uiPriority="64"/>
+    <w:lsdException w:name="Medium List 1 Accent 1" w:uiPriority="65"/>
+    <w:lsdException w:name="Revision" w:semiHidden="1"/>
+    <w:lsdException w:name="List Paragraph" w:uiPriority="34" w:qFormat="1"/>
+    <w:lsdException w:name="Quote" w:uiPriority="29" w:qFormat="1"/>
+    <w:lsdException w:name="Intense Quote" w:uiPriority="30" w:qFormat="1"/>
+    <w:lsdException w:name="Medium List 2 Accent 1" w:uiPriority="66"/>
+    <w:lsdException w:name="Medium Grid 1 Accent 1" w:uiPriority="67"/>
+    <w:lsdException w:name="Medium Grid 2 Accent 1" w:uiPriority="68"/>
+    <w:lsdException w:name="Medium Grid 3 Accent 1" w:uiPriority="69"/>
+    <w:lsdException w:name="Dark List Accent 1" w:uiPriority="70"/>
+    <w:lsdException w:name="Colorful Shading Accent 1" w:uiPriority="71"/>
+    <w:lsdException w:name="Colorful List Accent 1" w:uiPriority="72"/>
+    <w:lsdException w:name="Colorful Grid Accent 1" w:uiPriority="73"/>
+    <w:lsdException w:name="Light Shading Accent 2" w:uiPriority="60"/>
+    <w:lsdException w:name="Light List Accent 2" w:uiPriority="61"/>
+    <w:lsdException w:name="Light Grid Accent 2" w:uiPriority="62"/>
+    <w:lsdException w:name="Medium Shading 1 Accent 2" w:uiPriority="63"/>
+    <w:lsdException w:name="Medium Shading 2 Accent 2" w:uiPriority="64"/>
+    <w:lsdException w:name="Medium List 1 Accent 2" w:uiPriority="65"/>
+    <w:lsdException w:name="Medium List 2 Accent 2" w:uiPriority="66"/>
+    <w:lsdException w:name="Medium Grid 1 Accent 2" w:uiPriority="67"/>
+    <w:lsdException w:name="Medium Grid 2 Accent 2" w:uiPriority="68"/>
+    <w:lsdException w:name="Medium Grid 3 Accent 2" w:uiPriority="69"/>
+    <w:lsdException w:name="Dark List Accent 2" w:uiPriority="70"/>
+    <w:lsdException w:name="Colorful Shading Accent 2" w:uiPriority="71"/>
+    <w:lsdException w:name="Colorful List Accent 2" w:uiPriority="72"/>
+    <w:lsdException w:name="Colorful Grid Accent 2" w:uiPriority="73"/>
+    <w:lsdException w:name="Light Shading Accent 3" w:uiPriority="60"/>
+    <w:lsdException w:name="Light List Accent 3" w:uiPriority="61"/>
+    <w:lsdException w:name="Light Grid Accent 3" w:uiPriority="62"/>
+    <w:lsdException w:name="Medium Shading 1 Accent 3" w:uiPriority="63"/>
+    <w:lsdException w:name="Medium Shading 2 Accent 3" w:uiPriority="64"/>
+    <w:lsdException w:name="Medium List 1 Accent 3" w:uiPriority="65"/>
+    <w:lsdException w:name="Medium List 2 Accent 3" w:uiPriority="66"/>
+    <w:lsdException w:name="Medium Grid 1 Accent 3" w:uiPriority="67"/>
+    <w:lsdException w:name="Medium Grid 2 Accent 3" w:uiPriority="68"/>
+    <w:lsdException w:name="Medium Grid 3 Accent 3" w:uiPriority="69"/>
+    <w:lsdException w:name="Dark List Accent 3" w:uiPriority="70"/>
+    <w:lsdException w:name="Colorful Shading Accent 3" w:uiPriority="71"/>
+    <w:lsdException w:name="Colorful List Accent 3" w:uiPriority="72"/>
+    <w:lsdException w:name="Colorful Grid Accent 3" w:uiPriority="73"/>
+    <w:lsdException w:name="Light Shading Accent 4" w:uiPriority="60"/>
+    <w:lsdException w:name="Light List Accent 4" w:uiPriority="61"/>
+    <w:lsdException w:name="Light Grid Accent 4" w:uiPriority="62"/>
+    <w:lsdException w:name="Medium Shading 1 Accent 4" w:uiPriority="63"/>
+    <w:lsdException w:name="Medium Shading 2 Accent 4" w:uiPriority="64"/>
+    <w:lsdException w:name="Medium List 1 Accent 4" w:uiPriority="65"/>
+    <w:lsdException w:name="Medium List 2 Accent 4" w:uiPriority="66"/>
+    <w:lsdException w:name="Medium Grid 1 Accent 4" w:uiPriority="67"/>
+    <w:lsdException w:name="Medium Grid 2 Accent 4" w:uiPriority="68"/>
+    <w:lsdException w:name="Medium Grid 3 Accent 4" w:uiPriority="69"/>
+    <w:lsdException w:name="Dark List Accent 4" w:uiPriority="70"/>
+    <w:lsdException w:name="Colorful Shading Accent 4" w:uiPriority="71"/>
+    <w:lsdException w:name="Colorful List Accent 4" w:uiPriority="72"/>
+    <w:lsdException w:name="Colorful Grid Accent 4" w:uiPriority="73"/>
+    <w:lsdException w:name="Light Shading Accent 5" w:uiPriority="60"/>
+    <w:lsdException w:name="Light List Accent 5" w:uiPriority="61"/>
+    <w:lsdException w:name="Light Grid Accent 5" w:uiPriority="62"/>
+    <w:lsdException w:name="Medium Shading 1 Accent 5" w:uiPriority="63"/>
+    <w:lsdException w:name="Medium Shading 2 Accent 5" w:uiPriority="64"/>
+    <w:lsdException w:name="Medium List 1 Accent 5" w:uiPriority="65"/>
+    <w:lsdException w:name="Medium List 2 Accent 5" w:uiPriority="66"/>
+    <w:lsdException w:name="Medium Grid 1 Accent 5" w:uiPriority="67"/>
+    <w:lsdException w:name="Medium Grid 2 Accent 5" w:uiPriority="68"/>
+    <w:lsdException w:name="Medium Grid 3 Accent 5" w:uiPriority="69"/>
+    <w:lsdException w:name="Dark List Accent 5" w:uiPriority="70"/>
+    <w:lsdException w:name="Colorful Shading Accent 5" w:uiPriority="71"/>
+    <w:lsdException w:name="Colorful List Accent 5" w:uiPriority="72"/>
+    <w:lsdException w:name="Colorful Grid Accent 5" w:uiPriority="73"/>
+    <w:lsdException w:name="Light Shading Accent 6" w:uiPriority="60"/>
+    <w:lsdException w:name="Light List Accent 6" w:uiPriority="61"/>
+    <w:lsdException w:name="Light Grid Accent 6" w:uiPriority="62"/>
+    <w:lsdException w:name="Medium Shading 1 Accent 6" w:uiPriority="63"/>
+    <w:lsdException w:name="Medium Shading 2 Accent 6" w:uiPriority="64"/>
+    <w:lsdException w:name="Medium List 1 Accent 6" w:uiPriority="65"/>
+    <w:lsdException w:name="Medium List 2 Accent 6" w:uiPriority="66"/>
+    <w:lsdException w:name="Medium Grid 1 Accent 6" w:uiPriority="67"/>
+    <w:lsdException w:name="Medium Grid 2 Accent 6" w:uiPriority="68"/>
+    <w:lsdException w:name="Medium Grid 3 Accent 6" w:uiPriority="69"/>
+    <w:lsdException w:name="Dark List Accent 6" w:uiPriority="70"/>
+    <w:lsdException w:name="Colorful Shading Accent 6" w:uiPriority="71"/>
+    <w:lsdException w:name="Colorful List Accent 6" w:uiPriority="72"/>
+    <w:lsdException w:name="Colorful Grid Accent 6" w:uiPriority="73"/>
+    <w:lsdException w:name="Subtle Emphasis" w:uiPriority="19" w:qFormat="1"/>
+    <w:lsdException w:name="Intense Emphasis" w:uiPriority="21" w:qFormat="1"/>
+    <w:lsdException w:name="Subtle Reference" w:uiPriority="31" w:qFormat="1"/>
+    <w:lsdException w:name="Intense Reference" w:uiPriority="32" w:qFormat="1"/>
+    <w:lsdException w:name="Book Title" w:uiPriority="33" w:qFormat="1"/>
+    <w:lsdException w:name="Bibliography" w:semiHidden="1" w:uiPriority="37" w:unhideWhenUsed="1"/>
+    <w:lsdException w:name="TOC Heading" w:semiHidden="1" w:uiPriority="39" w:unhideWhenUsed="1" w:qFormat="1"/>
+    <w:lsdException w:name="Plain Table 1" w:uiPriority="41"/>
+    <w:lsdException w:name="Plain Table 2" w:uiPriority="42"/>
+    <w:lsdException w:name="Plain Table 3" w:uiPriority="43"/>
+    <w:lsdException w:name="Plain Table 4" w:uiPriority="44"/>
+    <w:lsdException w:name="Plain Table 5" w:uiPriority="45"/>
+    <w:lsdException w:name="Grid Table Light" w:uiPriority="40"/>
+    <w:lsdException w:name="Grid Table 1 Light" w:uiPriority="46"/>
+    <w:lsdException w:name="Grid Table 2" w:uiPriority="47"/>
+    <w:lsdException w:name="Grid Table 3" w:uiPriority="48"/>
+    <w:lsdException w:name="Grid Table 4" w:uiPriority="49"/>
+    <w:lsdException w:name="Grid Table 5 Dark" w:uiPriority="50"/>
+    <w:lsdException w:name="Grid Table 6 Colorful" w:uiPriority="51"/>
+    <w:lsdException w:name="Grid Table 7 Colorful" w:uiPriority="52"/>
+    <w:lsdException w:name="Grid Table 1 Light Accent 1" w:uiPriority="46"/>
+    <w:lsdException w:name="Grid Table 2 Accent 1" w:uiPriority="47"/>
+    <w:lsdException w:name="Grid Table 3 Accent 1" w:uiPriority="48"/>
+    <w:lsdException w:name="Grid Table 4 Accent 1" w:uiPriority="49"/>
+    <w:lsdException w:name="Grid Table 5 Dark Accent 1" w:uiPriority="50"/>
+    <w:lsdException w:name="Grid Table 6 Colorful Accent 1" w:uiPriority="51"/>
+    <w:lsdException w:name="Grid Table 7 Colorful Accent 1" w:uiPriority="52"/>
+    <w:lsdException w:name="Grid Table 1 Light Accent 2" w:uiPriority="46"/>
+    <w:lsdException w:name="Grid Table 2 Accent 2" w:uiPriority="47"/>
+    <w:lsdException w:name="Grid Table 3 Accent 2" w:uiPriority="48"/>
+    <w:lsdException w:name="Grid Table 4 Accent 2" w:uiPriority="49"/>
+    <w:lsdException w:name="Grid Table 5 Dark Accent 2" w:uiPriority="50"/>
+    <w:lsdException w:name="Grid Table 6 Colorful Accent 2" w:uiPriority="51"/>
+    <w:lsdException w:name="Grid Table 7 Colorful Accent 2" w:uiPriority="52"/>
+    <w:lsdException w:name="Grid Table 1 Light Accent 3" w:uiPriority="46"/>
+    <w:lsdException w:name="Grid Table 2 Accent 3" w:uiPriority="47"/>
+    <w:lsdException w:name="Grid Table 3 Accent 3" w:uiPriority="48"/>
+    <w:lsdException w:name="Grid Table 4 Accent 3" w:uiPriority="49"/>
+    <w:lsdException w:name="Grid Table 5 Dark Accent 3" w:uiPriority="50"/>
+    <w:lsdException w:name="Grid Table 6 Colorful Accent 3" w:uiPriority="51"/>
+    <w:lsdException w:name="Grid Table 7 Colorful Accent 3" w:uiPriority="52"/>
+    <w:lsdException w:name="Grid Table 1 Light Accent 4" w:uiPriority="46"/>
+    <w:lsdException w:name="Grid Table 2 Accent 4" w:uiPriority="47"/>
+    <w:lsdException w:name="Grid Table 3 Accent 4" w:uiPriority="48"/>
+    <w:lsdException w:name="Grid Table 4 Accent 4" w:uiPriority="49"/>
+    <w:lsdException w:name="Grid Table 5 Dark Accent 4" w:uiPriority="50"/>
+    <w:lsdException w:name="Grid Table 6 Colorful Accent 4" w:uiPriority="51"/>
+    <w:lsdException w:name="Grid Table 7 Colorful Accent 4" w:uiPriority="52"/>
+    <w:lsdException w:name="Grid Table 1 Light Accent 5" w:uiPriority="46"/>
+    <w:lsdException w:name="Grid Table 2 Accent 5" w:uiPriority="47"/>
+    <w:lsdException w:name="Grid Table 3 Accent 5" w:uiPriority="48"/>
+    <w:lsdException w:name="Grid Table 4 Accent 5" w:uiPriority="49"/>
+    <w:lsdException w:name="Grid Table 5 Dark Accent 5" w:uiPriority="50"/>
+    <w:lsdException w:name="Grid Table 6 Colorful Accent 5" w:uiPriority="51"/>
+    <w:lsdException w:name="Grid Table 7 Colorful Accent 5" w:uiPriority="52"/>
+    <w:lsdException w:name="Grid Table 1 Light Accent 6" w:uiPriority="46"/>
+    <w:lsdException w:name="Grid Table 2 Accent 6" w:uiPriority="47"/>
+    <w:lsdException w:name="Grid Table 3 Accent 6" w:uiPriority="48"/>
+    <w:lsdException w:name="Grid Table 4 Accent 6" w:uiPriority="49"/>
+    <w:lsdException w:name="Grid Table 5 Dark Accent 6" w:uiPriority="50"/>
+    <w:lsdException w:name="Grid Table 6 Colorful Accent 6" w:uiPriority="51"/>
+    <w:lsdException w:name="Grid Table 7 Colorful Accent 6" w:uiPriority="52"/>
+    <w:lsdException w:name="List Table 1 Light" w:uiPriority="46"/>
+    <w:lsdException w:name="List Table 2" w:uiPriority="47"/>
+    <w:lsdException w:name="List Table 3" w:uiPriority="48"/>
+    <w:lsdException w:name="List Table 4" w:uiPriority="49"/>
+    <w:lsdException w:name="List Table 5 Dark" w:uiPriority="50"/>
+    <w:lsdException w:name="List Table 6 Colorful" w:uiPriority="51"/>
+    <w:lsdException w:name="List Table 7 Colorful" w:uiPriority="52"/>
+    <w:lsdException w:name="List Table 1 Light Accent 1" w:uiPriority="46"/>
+    <w:lsdException w:name="List Table 2 Accent 1" w:uiPriority="47"/>
+    <w:lsdException w:name="List Table 3 Accent 1" w:uiPriority="48"/>
+    <w:lsdException w:name="List Table 4 Accent 1" w:uiPriority="49"/>
+    <w:lsdException w:name="List Table 5 Dark Accent 1" w:uiPriority="50"/>
+    <w:lsdException w:name="List Table 6 Colorful Accent 1" w:uiPriority="51"/>
+    <w:lsdException w:name="List Table 7 Colorful Accent 1" w:uiPriority="52"/>
+    <w:lsdException w:name="List Table 1 Light Accent 2" w:uiPriority="46"/>
+    <w:lsdException w:name="List Table 2 Accent 2" w:uiPriority="47"/>
+    <w:lsdException w:name="List Table 3 Accent 2" w:uiPriority="48"/>
+    <w:lsdException w:name="List Table 4 Accent 2" w:uiPriority="49"/>
+    <w:lsdException w:name="List Table 5 Dark Accent 2" w:uiPriority="50"/>
+    <w:lsdException w:name="List Table 6 Colorful Accent 2" w:uiPriority="51"/>
+    <w:lsdException w:name="List Table 7 Colorful Accent 2" w:uiPriority="52"/>
+    <w:lsdException w:name="List Table 1 Light Accent 3" w:uiPriority="46"/>
+    <w:lsdException w:name="List Table 2 Accent 3" w:uiPriority="47"/>
+    <w:lsdException w:name="List Table 3 Accent 3" w:uiPriority="48"/>
+    <w:lsdException w:name="List Table 4 Accent 3" w:uiPriority="49"/>
+    <w:lsdException w:name="List Table 5 Dark Accent 3" w:uiPriority="50"/>
+    <w:lsdException w:name="List Table 6 Colorful Accent 3" w:uiPriority="51"/>
+    <w:lsdException w:name="List Table 7 Colorful Accent 3" w:uiPriority="52"/>
+    <w:lsdException w:name="List Table 1 Light Accent 4" w:uiPriority="46"/>
+    <w:lsdException w:name="List Table 2 Accent 4" w:uiPriority="47"/>
+    <w:lsdException w:name="List Table 3 Accent 4" w:uiPriority="48"/>
+    <w:lsdException w:name="List Table 4 Accent 4" w:uiPriority="49"/>
+    <w:lsdException w:name="List Table 5 Dark Accent 4" w:uiPriority="50"/>
+    <w:lsdException w:name="List Table 6 Colorful Accent 4" w:uiPriority="51"/>
+    <w:lsdException w:name="List Table 7 Colorful Accent 4" w:uiPriority="52"/>
+    <w:lsdException w:name="List Table 1 Light Accent 5" w:uiPriority="46"/>
+    <w:lsdException w:name="List Table 2 Accent 5" w:uiPriority="47"/>
+    <w:lsdException w:name="List Table 3 Accent 5" w:uiPriority="48"/>
+    <w:lsdException w:name="List Table 4 Accent 5" w:uiPriority="49"/>
+    <w:lsdException w:name="List Table 5 Dark Accent 5" w:uiPriority="50"/>
+    <w:lsdException w:name="List Table 6 Colorful Accent 5" w:uiPriority="51"/>
+    <w:lsdException w:name="List Table 7 Colorful Accent 5" w:uiPriority="52"/>
+    <w:lsdException w:name="List Table 1 Light Accent 6" w:uiPriority="46"/>
+    <w:lsdException w:name="List Table 2 Accent 6" w:uiPriority="47"/>
+    <w:lsdException w:name="List Table 3 Accent 6" w:uiPriority="48"/>
+    <w:lsdException w:name="List Table 4 Accent 6" w:uiPriority="49"/>
+    <w:lsdException w:name="List Table 5 Dark Accent 6" w:uiPriority="50"/>
+    <w:lsdException w:name="List Table 6 Colorful Accent 6" w:uiPriority="51"/>
+    <w:lsdException w:name="List Table 7 Colorful Accent 6" w:uiPriority="52"/>
+    <w:lsdException w:name="Mention" w:semiHidden="1" w:unhideWhenUsed="1"/>
+    <w:lsdException w:name="Smart Hyperlink" w:semiHidden="1" w:unhideWhenUsed="1"/>
+    <w:lsdException w:name="Hashtag" w:semiHidden="1" w:unhideWhenUsed="1"/>
+    <w:lsdException w:name="Unresolved Mention" w:semiHidden="1" w:unhideWhenUsed="1"/>
   </w:latentStyles>
   <w:style w:type="paragraph" w:default="1" w:styleId="Standard">
     <w:name w:val="Normal"/>
@@ -1020,7 +1257,6 @@
     <w:uiPriority w:val="99"/>
     <w:semiHidden/>
     <w:unhideWhenUsed/>
-    <w:qFormat/>
     <w:tblPr>
       <w:tblInd w:w="0" w:type="dxa"/>
       <w:tblCellMar>
@@ -1108,7 +1344,7 @@
       <w:szCs w:val="16"/>
     </w:rPr>
   </w:style>
-  <w:style w:type="table" w:styleId="Tabellengitternetz">
+  <w:style w:type="table" w:styleId="Tabellenraster">
     <w:name w:val="Table Grid"/>
     <w:basedOn w:val="NormaleTabelle"/>
     <w:uiPriority w:val="59"/>
@@ -1117,7 +1353,6 @@
       <w:spacing w:after="0" w:line="240" w:lineRule="auto"/>
     </w:pPr>
     <w:tblPr>
-      <w:tblInd w:w="0" w:type="dxa"/>
       <w:tblBorders>
         <w:top w:val="single" w:sz="4" w:space="0" w:color="000000" w:themeColor="text1"/>
         <w:left w:val="single" w:sz="4" w:space="0" w:color="000000" w:themeColor="text1"/>
@@ -1126,12 +1361,6 @@
         <w:insideH w:val="single" w:sz="4" w:space="0" w:color="000000" w:themeColor="text1"/>
         <w:insideV w:val="single" w:sz="4" w:space="0" w:color="000000" w:themeColor="text1"/>
       </w:tblBorders>
-      <w:tblCellMar>
-        <w:top w:w="0" w:type="dxa"/>
-        <w:left w:w="108" w:type="dxa"/>
-        <w:bottom w:w="0" w:type="dxa"/>
-        <w:right w:w="108" w:type="dxa"/>
-      </w:tblCellMar>
     </w:tblPr>
   </w:style>
   <w:style w:type="table" w:styleId="HelleSchattierung-Akzent2">
@@ -1148,17 +1377,10 @@
     <w:tblPr>
       <w:tblStyleRowBandSize w:val="1"/>
       <w:tblStyleColBandSize w:val="1"/>
-      <w:tblInd w:w="0" w:type="dxa"/>
       <w:tblBorders>
         <w:top w:val="single" w:sz="8" w:space="0" w:color="C0504D" w:themeColor="accent2"/>
         <w:bottom w:val="single" w:sz="8" w:space="0" w:color="C0504D" w:themeColor="accent2"/>
       </w:tblBorders>
-      <w:tblCellMar>
-        <w:top w:w="0" w:type="dxa"/>
-        <w:left w:w="108" w:type="dxa"/>
-        <w:bottom w:w="0" w:type="dxa"/>
-        <w:right w:w="108" w:type="dxa"/>
-      </w:tblCellMar>
     </w:tblPr>
     <w:tblStylePr w:type="firstRow">
       <w:pPr>
@@ -1251,17 +1473,10 @@
     <w:tblPr>
       <w:tblStyleRowBandSize w:val="1"/>
       <w:tblStyleColBandSize w:val="1"/>
-      <w:tblInd w:w="0" w:type="dxa"/>
       <w:tblBorders>
         <w:top w:val="single" w:sz="8" w:space="0" w:color="4F81BD" w:themeColor="accent1"/>
         <w:bottom w:val="single" w:sz="8" w:space="0" w:color="4F81BD" w:themeColor="accent1"/>
       </w:tblBorders>
-      <w:tblCellMar>
-        <w:top w:w="0" w:type="dxa"/>
-        <w:left w:w="108" w:type="dxa"/>
-        <w:bottom w:w="0" w:type="dxa"/>
-        <w:right w:w="108" w:type="dxa"/>
-      </w:tblCellMar>
     </w:tblPr>
     <w:tblStylePr w:type="firstRow">
       <w:pPr>
@@ -1354,17 +1569,10 @@
     <w:tblPr>
       <w:tblStyleRowBandSize w:val="1"/>
       <w:tblStyleColBandSize w:val="1"/>
-      <w:tblInd w:w="0" w:type="dxa"/>
       <w:tblBorders>
         <w:top w:val="single" w:sz="8" w:space="0" w:color="000000" w:themeColor="text1"/>
         <w:bottom w:val="single" w:sz="8" w:space="0" w:color="000000" w:themeColor="text1"/>
       </w:tblBorders>
-      <w:tblCellMar>
-        <w:top w:w="0" w:type="dxa"/>
-        <w:left w:w="108" w:type="dxa"/>
-        <w:bottom w:w="0" w:type="dxa"/>
-        <w:right w:w="108" w:type="dxa"/>
-      </w:tblCellMar>
     </w:tblPr>
     <w:tblStylePr w:type="firstRow">
       <w:pPr>
@@ -1454,17 +1662,10 @@
     <w:tblPr>
       <w:tblStyleRowBandSize w:val="1"/>
       <w:tblStyleColBandSize w:val="1"/>
-      <w:tblInd w:w="0" w:type="dxa"/>
       <w:tblBorders>
         <w:top w:val="single" w:sz="18" w:space="0" w:color="auto"/>
         <w:bottom w:val="single" w:sz="18" w:space="0" w:color="auto"/>
       </w:tblBorders>
-      <w:tblCellMar>
-        <w:top w:w="0" w:type="dxa"/>
-        <w:left w:w="108" w:type="dxa"/>
-        <w:bottom w:w="0" w:type="dxa"/>
-        <w:right w:w="108" w:type="dxa"/>
-      </w:tblCellMar>
     </w:tblPr>
     <w:tblStylePr w:type="firstRow">
       <w:pPr>
@@ -1603,17 +1804,10 @@
     <w:tblPr>
       <w:tblStyleRowBandSize w:val="1"/>
       <w:tblStyleColBandSize w:val="1"/>
-      <w:tblInd w:w="0" w:type="dxa"/>
       <w:tblBorders>
         <w:top w:val="single" w:sz="18" w:space="0" w:color="auto"/>
         <w:bottom w:val="single" w:sz="18" w:space="0" w:color="auto"/>
       </w:tblBorders>
-      <w:tblCellMar>
-        <w:top w:w="0" w:type="dxa"/>
-        <w:left w:w="108" w:type="dxa"/>
-        <w:bottom w:w="0" w:type="dxa"/>
-        <w:right w:w="108" w:type="dxa"/>
-      </w:tblCellMar>
     </w:tblPr>
     <w:tblStylePr w:type="firstRow">
       <w:pPr>
@@ -1752,17 +1946,10 @@
     <w:tblPr>
       <w:tblStyleRowBandSize w:val="1"/>
       <w:tblStyleColBandSize w:val="1"/>
-      <w:tblInd w:w="0" w:type="dxa"/>
       <w:tblBorders>
         <w:top w:val="single" w:sz="18" w:space="0" w:color="auto"/>
         <w:bottom w:val="single" w:sz="18" w:space="0" w:color="auto"/>
       </w:tblBorders>
-      <w:tblCellMar>
-        <w:top w:w="0" w:type="dxa"/>
-        <w:left w:w="108" w:type="dxa"/>
-        <w:bottom w:w="0" w:type="dxa"/>
-        <w:right w:w="108" w:type="dxa"/>
-      </w:tblCellMar>
     </w:tblPr>
     <w:tblStylePr w:type="firstRow">
       <w:pPr>
@@ -1901,7 +2088,6 @@
     <w:tblPr>
       <w:tblStyleRowBandSize w:val="1"/>
       <w:tblStyleColBandSize w:val="1"/>
-      <w:tblInd w:w="0" w:type="dxa"/>
       <w:tblBorders>
         <w:top w:val="single" w:sz="8" w:space="0" w:color="404040" w:themeColor="text1" w:themeTint="BF"/>
         <w:left w:val="single" w:sz="8" w:space="0" w:color="404040" w:themeColor="text1" w:themeTint="BF"/>
@@ -1909,12 +2095,6 @@
         <w:right w:val="single" w:sz="8" w:space="0" w:color="404040" w:themeColor="text1" w:themeTint="BF"/>
         <w:insideH w:val="single" w:sz="8" w:space="0" w:color="404040" w:themeColor="text1" w:themeTint="BF"/>
       </w:tblBorders>
-      <w:tblCellMar>
-        <w:top w:w="0" w:type="dxa"/>
-        <w:left w:w="108" w:type="dxa"/>
-        <w:bottom w:w="0" w:type="dxa"/>
-        <w:right w:w="108" w:type="dxa"/>
-      </w:tblCellMar>
     </w:tblPr>
     <w:tblStylePr w:type="firstRow">
       <w:pPr>
@@ -2011,19 +2191,12 @@
     <w:tblPr>
       <w:tblStyleRowBandSize w:val="1"/>
       <w:tblStyleColBandSize w:val="1"/>
-      <w:tblInd w:w="0" w:type="dxa"/>
       <w:tblBorders>
         <w:top w:val="single" w:sz="8" w:space="0" w:color="000000" w:themeColor="text1"/>
         <w:left w:val="single" w:sz="8" w:space="0" w:color="000000" w:themeColor="text1"/>
         <w:bottom w:val="single" w:sz="8" w:space="0" w:color="000000" w:themeColor="text1"/>
         <w:right w:val="single" w:sz="8" w:space="0" w:color="000000" w:themeColor="text1"/>
       </w:tblBorders>
-      <w:tblCellMar>
-        <w:top w:w="0" w:type="dxa"/>
-        <w:left w:w="108" w:type="dxa"/>
-        <w:bottom w:w="0" w:type="dxa"/>
-        <w:right w:w="108" w:type="dxa"/>
-      </w:tblCellMar>
     </w:tblPr>
     <w:tblStylePr w:type="firstRow">
       <w:rPr>
@@ -2138,16 +2311,9 @@
     <w:tblPr>
       <w:tblStyleRowBandSize w:val="1"/>
       <w:tblStyleColBandSize w:val="1"/>
-      <w:tblInd w:w="0" w:type="dxa"/>
       <w:tblBorders>
         <w:insideH w:val="single" w:sz="4" w:space="0" w:color="FFFFFF" w:themeColor="background1"/>
       </w:tblBorders>
-      <w:tblCellMar>
-        <w:top w:w="0" w:type="dxa"/>
-        <w:left w:w="108" w:type="dxa"/>
-        <w:bottom w:w="0" w:type="dxa"/>
-        <w:right w:w="108" w:type="dxa"/>
-      </w:tblCellMar>
     </w:tblPr>
     <w:tcPr>
       <w:shd w:val="clear" w:color="auto" w:fill="CCCCCC" w:themeFill="text1" w:themeFillTint="33"/>
@@ -2636,7 +2802,7 @@
 </file>
 
 <file path=customXml/itemProps1.xml><?xml version="1.0" encoding="utf-8"?>
-<ds:datastoreItem xmlns:ds="http://schemas.openxmlformats.org/officeDocument/2006/customXml" ds:itemID="{F5057B3C-BBF4-4251-B104-34114FBC1FE5}">
+<ds:datastoreItem xmlns:ds="http://schemas.openxmlformats.org/officeDocument/2006/customXml" ds:itemID="{F8B00EB3-DC5C-433E-8664-A40EB25B8391}">
   <ds:schemaRefs>
     <ds:schemaRef ds:uri="http://schemas.openxmlformats.org/officeDocument/2006/bibliography"/>
   </ds:schemaRefs>
